--- a/plan/0.시스템/7.플레이어 조작.docx
+++ b/plan/0.시스템/7.플레이어 조작.docx
@@ -66,17 +66,8 @@
           <w:rFonts w:hint="eastAsia"/>
           <w:sz w:val="36"/>
         </w:rPr>
-        <w:t xml:space="preserve">팀 </w:t>
-      </w:r>
-      <w:proofErr w:type="spellStart"/>
-      <w:r>
-        <w:rPr>
-          <w:rFonts w:hint="eastAsia"/>
-          <w:sz w:val="36"/>
-        </w:rPr>
-        <w:t>편돌이</w:t>
-      </w:r>
-      <w:proofErr w:type="spellEnd"/>
+        <w:t>팀 편돌이</w:t>
+      </w:r>
     </w:p>
     <w:p>
       <w:pPr>
@@ -93,18 +84,8 @@
           <w:b/>
           <w:sz w:val="52"/>
         </w:rPr>
-        <w:t xml:space="preserve">프로젝트 </w:t>
-      </w:r>
-      <w:proofErr w:type="spellStart"/>
-      <w:r>
-        <w:rPr>
-          <w:rFonts w:hint="eastAsia"/>
-          <w:b/>
-          <w:sz w:val="52"/>
-        </w:rPr>
-        <w:t>편돌이</w:t>
-      </w:r>
-      <w:proofErr w:type="spellEnd"/>
+        <w:t>프로젝트 편돌이</w:t>
+      </w:r>
     </w:p>
     <w:p>
       <w:pPr>
@@ -289,7 +270,6 @@
           <w:bCs/>
         </w:rPr>
       </w:pPr>
-      <w:proofErr w:type="spellStart"/>
       <w:r>
         <w:rPr>
           <w:rFonts w:hint="eastAsia"/>
@@ -299,7 +279,6 @@
         <w:lastRenderedPageBreak/>
         <w:t>수정내역</w:t>
       </w:r>
-      <w:proofErr w:type="spellEnd"/>
     </w:p>
     <w:p>
       <w:pPr>
@@ -354,6 +333,63 @@
           <w:b/>
           <w:bCs/>
         </w:rPr>
+        <w:t xml:space="preserve">2016. 12. </w:t>
+      </w:r>
+      <w:r>
+        <w:rPr>
+          <w:rFonts w:hint="eastAsia"/>
+          <w:b/>
+          <w:bCs/>
+        </w:rPr>
+        <w:t>12</w:t>
+      </w:r>
+      <w:r>
+        <w:rPr>
+          <w:b/>
+          <w:bCs/>
+        </w:rPr>
+        <w:t>.</w:t>
+      </w:r>
+      <w:r>
+        <w:rPr>
+          <w:rFonts w:hint="eastAsia"/>
+          <w:b/>
+          <w:bCs/>
+        </w:rPr>
+        <w:t xml:space="preserve"> 초안 작성 </w:t>
+      </w:r>
+      <w:r>
+        <w:rPr>
+          <w:rFonts w:hint="eastAsia"/>
+          <w:b/>
+          <w:bCs/>
+        </w:rPr>
+        <w:t>완료</w:t>
+      </w:r>
+      <w:bookmarkStart w:id="0" w:name="_GoBack"/>
+      <w:bookmarkEnd w:id="0"/>
+    </w:p>
+    <w:p>
+      <w:pPr>
+        <w:pStyle w:val="a3"/>
+        <w:widowControl/>
+        <w:numPr>
+          <w:ilvl w:val="0"/>
+          <w:numId w:val="5"/>
+        </w:numPr>
+        <w:wordWrap/>
+        <w:ind w:leftChars="0"/>
+        <w:jc w:val="left"/>
+        <w:rPr>
+          <w:rFonts w:asciiTheme="majorHAnsi" w:eastAsiaTheme="majorHAnsi"/>
+          <w:color w:val="548DD4"/>
+        </w:rPr>
+      </w:pPr>
+      <w:r>
+        <w:rPr>
+          <w:b/>
+          <w:bCs/>
+        </w:rPr>
         <w:br w:type="page"/>
       </w:r>
     </w:p>
@@ -362,6 +398,8 @@
         <w:pStyle w:val="11"/>
         <w:rPr>
           <w:rFonts w:asciiTheme="minorHAnsi" w:eastAsiaTheme="minorEastAsia"/>
+          <w:b w:val="0"/>
+          <w:bCs w:val="0"/>
           <w:noProof/>
           <w:color w:val="auto"/>
         </w:rPr>
@@ -387,6 +425,8 @@
       <w:r>
         <w:rPr>
           <w:rFonts w:asciiTheme="minorHAnsi" w:eastAsiaTheme="minorEastAsia"/>
+          <w:b w:val="0"/>
+          <w:bCs w:val="0"/>
           <w:noProof/>
           <w:color w:val="auto"/>
         </w:rPr>
@@ -414,7 +454,7 @@
         <w:rPr>
           <w:noProof/>
         </w:rPr>
-        <w:instrText xml:space="preserve"> PAGEREF _Toc469236107 \h </w:instrText>
+        <w:instrText xml:space="preserve"> PAGEREF _Toc469270447 \h </w:instrText>
       </w:r>
       <w:r>
         <w:rPr>
@@ -494,7 +534,7 @@
         <w:rPr>
           <w:noProof/>
         </w:rPr>
-        <w:instrText xml:space="preserve"> PAGEREF _Toc469236108 \h </w:instrText>
+        <w:instrText xml:space="preserve"> PAGEREF _Toc469270448 \h </w:instrText>
       </w:r>
       <w:r>
         <w:rPr>
@@ -574,7 +614,7 @@
         <w:rPr>
           <w:noProof/>
         </w:rPr>
-        <w:instrText xml:space="preserve"> PAGEREF _Toc469236109 \h </w:instrText>
+        <w:instrText xml:space="preserve"> PAGEREF _Toc469270449 \h </w:instrText>
       </w:r>
       <w:r>
         <w:rPr>
@@ -592,6 +632,83 @@
           <w:noProof/>
         </w:rPr>
         <w:t>4</w:t>
+      </w:r>
+      <w:r>
+        <w:rPr>
+          <w:noProof/>
+        </w:rPr>
+        <w:fldChar w:fldCharType="end"/>
+      </w:r>
+    </w:p>
+    <w:p>
+      <w:pPr>
+        <w:pStyle w:val="11"/>
+        <w:rPr>
+          <w:rFonts w:asciiTheme="minorHAnsi" w:eastAsiaTheme="minorEastAsia"/>
+          <w:b w:val="0"/>
+          <w:bCs w:val="0"/>
+          <w:noProof/>
+          <w:color w:val="auto"/>
+        </w:rPr>
+      </w:pPr>
+      <w:r>
+        <w:rPr>
+          <w:rFonts w:eastAsia="바탕"/>
+          <w:noProof/>
+          <w:color w:val="000000" w:themeColor="text1"/>
+        </w:rPr>
+        <w:t>2.</w:t>
+      </w:r>
+      <w:r>
+        <w:rPr>
+          <w:rFonts w:asciiTheme="minorHAnsi" w:eastAsiaTheme="minorEastAsia"/>
+          <w:b w:val="0"/>
+          <w:bCs w:val="0"/>
+          <w:noProof/>
+          <w:color w:val="auto"/>
+        </w:rPr>
+        <w:tab/>
+      </w:r>
+      <w:r>
+        <w:rPr>
+          <w:noProof/>
+        </w:rPr>
+        <w:t>플레이어 조작</w:t>
+      </w:r>
+      <w:r>
+        <w:rPr>
+          <w:noProof/>
+        </w:rPr>
+        <w:tab/>
+      </w:r>
+      <w:r>
+        <w:rPr>
+          <w:noProof/>
+        </w:rPr>
+        <w:fldChar w:fldCharType="begin"/>
+      </w:r>
+      <w:r>
+        <w:rPr>
+          <w:noProof/>
+        </w:rPr>
+        <w:instrText xml:space="preserve"> PAGEREF _Toc469270450 \h </w:instrText>
+      </w:r>
+      <w:r>
+        <w:rPr>
+          <w:noProof/>
+        </w:rPr>
+      </w:r>
+      <w:r>
+        <w:rPr>
+          <w:noProof/>
+        </w:rPr>
+        <w:fldChar w:fldCharType="separate"/>
+      </w:r>
+      <w:r>
+        <w:rPr>
+          <w:noProof/>
+        </w:rPr>
+        <w:t>5</w:t>
       </w:r>
       <w:r>
         <w:rPr>
@@ -654,7 +771,7 @@
         <w:rPr>
           <w:noProof/>
         </w:rPr>
-        <w:instrText xml:space="preserve"> PAGEREF _Toc469236110 \h </w:instrText>
+        <w:instrText xml:space="preserve"> PAGEREF _Toc469270451 \h </w:instrText>
       </w:r>
       <w:r>
         <w:rPr>
@@ -672,6 +789,86 @@
           <w:noProof/>
         </w:rPr>
         <w:t>5</w:t>
+      </w:r>
+      <w:r>
+        <w:rPr>
+          <w:noProof/>
+        </w:rPr>
+        <w:fldChar w:fldCharType="end"/>
+      </w:r>
+    </w:p>
+    <w:p>
+      <w:pPr>
+        <w:pStyle w:val="21"/>
+        <w:tabs>
+          <w:tab w:val="left" w:pos="480"/>
+          <w:tab w:val="right" w:leader="dot" w:pos="10450"/>
+        </w:tabs>
+        <w:rPr>
+          <w:rFonts w:eastAsiaTheme="minorEastAsia"/>
+          <w:noProof/>
+          <w:sz w:val="24"/>
+          <w:szCs w:val="24"/>
+        </w:rPr>
+      </w:pPr>
+      <w:r>
+        <w:rPr>
+          <w:rFonts w:eastAsia="바탕"/>
+          <w:b/>
+          <w:noProof/>
+          <w:color w:val="000000" w:themeColor="text1"/>
+        </w:rPr>
+        <w:t>B.</w:t>
+      </w:r>
+      <w:r>
+        <w:rPr>
+          <w:rFonts w:eastAsiaTheme="minorEastAsia"/>
+          <w:noProof/>
+          <w:sz w:val="24"/>
+          <w:szCs w:val="24"/>
+        </w:rPr>
+        <w:tab/>
+      </w:r>
+      <w:r>
+        <w:rPr>
+          <w:noProof/>
+        </w:rPr>
+        <w:t>공격</w:t>
+      </w:r>
+      <w:r>
+        <w:rPr>
+          <w:noProof/>
+        </w:rPr>
+        <w:tab/>
+      </w:r>
+      <w:r>
+        <w:rPr>
+          <w:noProof/>
+        </w:rPr>
+        <w:fldChar w:fldCharType="begin"/>
+      </w:r>
+      <w:r>
+        <w:rPr>
+          <w:noProof/>
+        </w:rPr>
+        <w:instrText xml:space="preserve"> PAGEREF _Toc469270452 \h </w:instrText>
+      </w:r>
+      <w:r>
+        <w:rPr>
+          <w:noProof/>
+        </w:rPr>
+      </w:r>
+      <w:r>
+        <w:rPr>
+          <w:noProof/>
+        </w:rPr>
+        <w:fldChar w:fldCharType="separate"/>
+      </w:r>
+      <w:r>
+        <w:rPr>
+          <w:noProof/>
+        </w:rPr>
+        <w:t>7</w:t>
       </w:r>
       <w:r>
         <w:rPr>
@@ -703,7 +900,7 @@
       <w:pPr>
         <w:pStyle w:val="1"/>
       </w:pPr>
-      <w:bookmarkStart w:id="0" w:name="_Toc469236107"/>
+      <w:bookmarkStart w:id="1" w:name="_Toc469270447"/>
       <w:r>
         <w:rPr>
           <w:rFonts w:hint="eastAsia"/>
@@ -711,96 +908,54 @@
         <w:lastRenderedPageBreak/>
         <w:t>문서 컨셉</w:t>
       </w:r>
-      <w:bookmarkEnd w:id="0"/>
+      <w:bookmarkEnd w:id="1"/>
     </w:p>
     <w:p>
       <w:pPr>
         <w:pStyle w:val="2"/>
       </w:pPr>
-      <w:bookmarkStart w:id="1" w:name="_Toc469236108"/>
+      <w:bookmarkStart w:id="2" w:name="_Toc469270448"/>
       <w:r>
         <w:rPr>
           <w:rFonts w:hint="eastAsia"/>
         </w:rPr>
         <w:t>기획의도</w:t>
       </w:r>
-      <w:bookmarkEnd w:id="1"/>
-    </w:p>
-    <w:p>
-      <w:pPr>
-        <w:pStyle w:val="3"/>
-      </w:pPr>
-      <w:r>
-        <w:rPr>
-          <w:rFonts w:hint="eastAsia"/>
-        </w:rPr>
-        <w:t xml:space="preserve">플레이어의 피로도를 줄이고, 게임 컨셉에 맞는 </w:t>
-      </w:r>
-      <w:proofErr w:type="spellStart"/>
-      <w:r>
-        <w:rPr>
-          <w:rFonts w:hint="eastAsia"/>
-        </w:rPr>
-        <w:t>타격감을</w:t>
-      </w:r>
-      <w:proofErr w:type="spellEnd"/>
-      <w:r>
-        <w:rPr>
-          <w:rFonts w:hint="eastAsia"/>
-        </w:rPr>
-        <w:t xml:space="preserve"> 느끼기 위해 키보드만 사용해 모든 조작을 할 수 있는 </w:t>
-      </w:r>
-      <w:proofErr w:type="spellStart"/>
-      <w:r>
-        <w:rPr>
-          <w:rFonts w:hint="eastAsia"/>
-        </w:rPr>
-        <w:t>조작계를</w:t>
-      </w:r>
-      <w:proofErr w:type="spellEnd"/>
-      <w:r>
-        <w:rPr>
-          <w:rFonts w:hint="eastAsia"/>
-        </w:rPr>
-        <w:t xml:space="preserve"> 만든다.</w:t>
+      <w:bookmarkEnd w:id="2"/>
+    </w:p>
+    <w:p>
+      <w:pPr>
+        <w:pStyle w:val="3"/>
+      </w:pPr>
+      <w:r>
+        <w:rPr>
+          <w:rFonts w:hint="eastAsia"/>
+        </w:rPr>
+        <w:t>플레이어의 피로도를 줄이고, 게임 컨셉에 맞는 타격감을 느끼기 위해 키보드만 사용해 모든 조작을 할 수 있는 조작계를 만든다.</w:t>
       </w:r>
     </w:p>
     <w:p>
       <w:pPr>
         <w:pStyle w:val="2"/>
       </w:pPr>
-      <w:bookmarkStart w:id="2" w:name="_Toc469236109"/>
+      <w:bookmarkStart w:id="3" w:name="_Toc469270449"/>
       <w:r>
         <w:rPr>
           <w:rFonts w:hint="eastAsia"/>
         </w:rPr>
         <w:t>개요</w:t>
       </w:r>
-      <w:bookmarkEnd w:id="2"/>
-    </w:p>
-    <w:p>
-      <w:pPr>
-        <w:pStyle w:val="3"/>
-      </w:pPr>
-      <w:r>
-        <w:rPr>
-          <w:rFonts w:hint="eastAsia"/>
-        </w:rPr>
-        <w:t xml:space="preserve">키보드 조작 기반의 플레이어 </w:t>
-      </w:r>
-      <w:proofErr w:type="spellStart"/>
-      <w:r>
-        <w:rPr>
-          <w:rFonts w:hint="eastAsia"/>
-        </w:rPr>
-        <w:t>조작계를</w:t>
-      </w:r>
-      <w:proofErr w:type="spellEnd"/>
-      <w:r>
-        <w:rPr>
-          <w:rFonts w:hint="eastAsia"/>
-        </w:rPr>
-        <w:t xml:space="preserve"> 만든다.</w:t>
+      <w:bookmarkEnd w:id="3"/>
+    </w:p>
+    <w:p>
+      <w:pPr>
+        <w:pStyle w:val="3"/>
+      </w:pPr>
+      <w:r>
+        <w:rPr>
+          <w:rFonts w:hint="eastAsia"/>
+        </w:rPr>
+        <w:t>키보드 조작 기반의 플레이어 조작계를 만든다.</w:t>
       </w:r>
     </w:p>
     <w:p>
@@ -838,7 +993,7 @@
                     <pic:cNvPicPr/>
                   </pic:nvPicPr>
                   <pic:blipFill>
-                    <a:blip r:embed="rId6">
+                    <a:blip r:embed="rId8">
                       <a:extLst>
                         <a:ext uri="{28A0092B-C50C-407E-A947-70E740481C1C}">
                           <a14:useLocalDpi xmlns:a14="http://schemas.microsoft.com/office/drawing/2010/main" val="0"/>
@@ -868,6 +1023,23 @@
     <w:p>
       <w:pPr>
         <w:pStyle w:val="1"/>
+        <w:numPr>
+          <w:ilvl w:val="0"/>
+          <w:numId w:val="0"/>
+        </w:numPr>
+        <w:ind w:left="960"/>
+      </w:pPr>
+    </w:p>
+    <w:p>
+      <w:pPr>
+        <w:widowControl/>
+        <w:wordWrap/>
+        <w:jc w:val="left"/>
+        <w:rPr>
+          <w:rFonts w:asciiTheme="majorHAnsi" w:eastAsiaTheme="majorEastAsia" w:hAnsiTheme="majorHAnsi" w:cstheme="majorBidi"/>
+          <w:sz w:val="28"/>
+          <w:szCs w:val="28"/>
+        </w:rPr>
       </w:pPr>
       <w:r>
         <w:br w:type="page"/>
@@ -876,11 +1048,8 @@
     <w:p>
       <w:pPr>
         <w:pStyle w:val="1"/>
-        <w:rPr>
-          <w:rFonts w:hint="eastAsia"/>
-        </w:rPr>
-      </w:pPr>
-      <w:bookmarkStart w:id="3" w:name="_Toc469236110"/>
+      </w:pPr>
+      <w:bookmarkStart w:id="4" w:name="_Toc469270450"/>
       <w:r>
         <w:rPr>
           <w:rFonts w:hint="eastAsia"/>
@@ -888,28 +1057,36 @@
         <w:lastRenderedPageBreak/>
         <w:t>플레이어 조작</w:t>
       </w:r>
+      <w:bookmarkEnd w:id="4"/>
     </w:p>
     <w:p>
       <w:pPr>
         <w:pStyle w:val="2"/>
       </w:pPr>
+      <w:bookmarkStart w:id="5" w:name="_Toc469270451"/>
       <w:r>
         <w:rPr>
           <w:rFonts w:hint="eastAsia"/>
         </w:rPr>
         <w:t>달리기</w:t>
       </w:r>
-      <w:bookmarkEnd w:id="3"/>
-    </w:p>
-    <w:p>
-      <w:pPr>
-        <w:pStyle w:val="3"/>
-      </w:pPr>
-      <w:r>
-        <w:rPr>
-          <w:rFonts w:hint="eastAsia"/>
-        </w:rPr>
-        <w:t>플레이어는 키보드의 화살표를 이용해 캐릭터를 조작 가능하다.</w:t>
+      <w:bookmarkEnd w:id="5"/>
+    </w:p>
+    <w:p>
+      <w:pPr>
+        <w:pStyle w:val="3"/>
+      </w:pPr>
+      <w:r>
+        <w:rPr>
+          <w:rFonts w:hint="eastAsia"/>
+        </w:rPr>
+        <w:t xml:space="preserve">플레이어는 키보드의 화살표를 이용해 캐릭터를 </w:t>
+      </w:r>
+      <w:r>
+        <w:rPr>
+          <w:rFonts w:hint="eastAsia"/>
+        </w:rPr>
+        <w:t>이동할 수 있다.</w:t>
       </w:r>
     </w:p>
     <w:p>
@@ -935,6 +1112,12 @@
         </w:rPr>
         <w:t>달리는 애니메이션 재생</w:t>
       </w:r>
+      <w:r>
+        <w:rPr>
+          <w:rFonts w:hint="eastAsia"/>
+        </w:rPr>
+        <w:t>한다</w:t>
+      </w:r>
     </w:p>
     <w:p>
       <w:pPr>
@@ -955,6 +1138,21 @@
       <w:pPr>
         <w:pStyle w:val="3"/>
         <w:numPr>
+          <w:ilvl w:val="4"/>
+          <w:numId w:val="1"/>
+        </w:numPr>
+      </w:pPr>
+      <w:r>
+        <w:rPr>
+          <w:rFonts w:hint="eastAsia"/>
+        </w:rPr>
+        <w:t>이동은 가속도와 관계 없이 즉시 정의된 속도로 이동한다.</w:t>
+      </w:r>
+    </w:p>
+    <w:p>
+      <w:pPr>
+        <w:pStyle w:val="3"/>
+        <w:numPr>
           <w:ilvl w:val="3"/>
           <w:numId w:val="1"/>
         </w:numPr>
@@ -971,17 +1169,18 @@
       <w:pPr>
         <w:pStyle w:val="3"/>
         <w:numPr>
-          <w:ilvl w:val="4"/>
-          <w:numId w:val="1"/>
+          <w:ilvl w:val="0"/>
+          <w:numId w:val="0"/>
         </w:numPr>
+        <w:ind w:left="2400"/>
       </w:pPr>
       <w:r>
         <w:rPr>
           <w:noProof/>
         </w:rPr>
         <w:drawing>
-          <wp:inline distT="0" distB="0" distL="0" distR="0" wp14:anchorId="0FE6C384" wp14:editId="14704540">
-            <wp:extent cx="3512272" cy="1892307"/>
+          <wp:inline distT="0" distB="0" distL="0" distR="0" wp14:anchorId="0FE6C384" wp14:editId="2AC430BA">
+            <wp:extent cx="4809893" cy="2591426"/>
             <wp:effectExtent l="0" t="0" r="0" b="0"/>
             <wp:docPr id="3" name="그림 3"/>
             <wp:cNvGraphicFramePr>
@@ -995,7 +1194,7 @@
                     <pic:cNvPicPr/>
                   </pic:nvPicPr>
                   <pic:blipFill>
-                    <a:blip r:embed="rId7">
+                    <a:blip r:embed="rId9">
                       <a:extLst>
                         <a:ext uri="{28A0092B-C50C-407E-A947-70E740481C1C}">
                           <a14:useLocalDpi xmlns:a14="http://schemas.microsoft.com/office/drawing/2010/main" val="0"/>
@@ -1009,7 +1208,7 @@
                   <pic:spPr>
                     <a:xfrm>
                       <a:off x="0" y="0"/>
-                      <a:ext cx="3523193" cy="1898191"/>
+                      <a:ext cx="4861961" cy="2619479"/>
                     </a:xfrm>
                     <a:prstGeom prst="rect">
                       <a:avLst/>
@@ -1035,6 +1234,44 @@
     <w:p>
       <w:pPr>
         <w:pStyle w:val="3"/>
+      </w:pPr>
+      <w:r>
+        <w:rPr>
+          <w:rFonts w:hint="eastAsia"/>
+        </w:rPr>
+        <w:t>방향키를 이용해 이동중 멈출 경우 가속도와 관계 없이 즉시 행동을 멈춘다.</w:t>
+      </w:r>
+    </w:p>
+    <w:p>
+      <w:pPr>
+        <w:pStyle w:val="3"/>
+        <w:numPr>
+          <w:ilvl w:val="0"/>
+          <w:numId w:val="0"/>
+        </w:numPr>
+        <w:ind w:left="1920"/>
+      </w:pPr>
+    </w:p>
+    <w:p>
+      <w:pPr>
+        <w:pStyle w:val="3"/>
+      </w:pPr>
+      <w:r>
+        <w:rPr>
+          <w:rFonts w:hint="eastAsia"/>
+        </w:rPr>
+        <w:t>특정 방향으로 이동 중 반대방향의 키 입력시 입력 무시</w:t>
+      </w:r>
+      <w:r>
+        <w:rPr>
+          <w:rFonts w:hint="eastAsia"/>
+        </w:rPr>
+        <w:t>한다.</w:t>
+      </w:r>
+    </w:p>
+    <w:p>
+      <w:pPr>
+        <w:pStyle w:val="3"/>
         <w:numPr>
           <w:ilvl w:val="3"/>
           <w:numId w:val="1"/>
@@ -1044,21 +1281,58 @@
         <w:rPr>
           <w:rFonts w:hint="eastAsia"/>
         </w:rPr>
-        <w:t xml:space="preserve">특정 방향으로 이동 중 반대방향의 키 </w:t>
-      </w:r>
-      <w:proofErr w:type="spellStart"/>
-      <w:r>
-        <w:rPr>
-          <w:rFonts w:hint="eastAsia"/>
-        </w:rPr>
-        <w:t>입력시</w:t>
-      </w:r>
-      <w:proofErr w:type="spellEnd"/>
-      <w:r>
-        <w:rPr>
-          <w:rFonts w:hint="eastAsia"/>
-        </w:rPr>
-        <w:t xml:space="preserve"> 입력 무시</w:t>
+        <w:t>예를 들어 오른쪽으로 이동 중 왼쪽을 누르면 왼쪽 입력 무시</w:t>
+      </w:r>
+    </w:p>
+    <w:p>
+      <w:pPr>
+        <w:pStyle w:val="3"/>
+        <w:numPr>
+          <w:ilvl w:val="0"/>
+          <w:numId w:val="0"/>
+        </w:numPr>
+        <w:ind w:left="1920"/>
+      </w:pPr>
+    </w:p>
+    <w:p>
+      <w:pPr>
+        <w:pStyle w:val="3"/>
+      </w:pPr>
+      <w:r>
+        <w:rPr>
+          <w:rFonts w:hint="eastAsia"/>
+        </w:rPr>
+        <w:t>이동조작이 불가능한 경우는 다음과 같다.</w:t>
+      </w:r>
+    </w:p>
+    <w:p>
+      <w:pPr>
+        <w:pStyle w:val="3"/>
+        <w:numPr>
+          <w:ilvl w:val="3"/>
+          <w:numId w:val="1"/>
+        </w:numPr>
+      </w:pPr>
+      <w:r>
+        <w:rPr>
+          <w:rFonts w:hint="eastAsia"/>
+        </w:rPr>
+        <w:t>회피동작 중인 경우</w:t>
+      </w:r>
+    </w:p>
+    <w:p>
+      <w:pPr>
+        <w:pStyle w:val="3"/>
+        <w:numPr>
+          <w:ilvl w:val="3"/>
+          <w:numId w:val="1"/>
+        </w:numPr>
+      </w:pPr>
+      <w:r>
+        <w:rPr>
+          <w:rFonts w:hint="eastAsia"/>
+        </w:rPr>
+        <w:t>공격 / 스킬 사용중인 경우</w:t>
       </w:r>
     </w:p>
     <w:p>
@@ -1073,7 +1347,55 @@
         <w:rPr>
           <w:rFonts w:hint="eastAsia"/>
         </w:rPr>
-        <w:t>예를 들어 오른쪽으로 이동 중 왼쪽을 누르면 왼쪽 입력 무시</w:t>
+        <w:t xml:space="preserve">예외로 공격중 </w:t>
+      </w:r>
+      <w:r>
+        <w:t>‘</w:t>
+      </w:r>
+      <w:r>
+        <w:rPr>
+          <w:rFonts w:hint="eastAsia"/>
+        </w:rPr>
+        <w:t>방향</w:t>
+      </w:r>
+      <w:r>
+        <w:t>’</w:t>
+      </w:r>
+      <w:r>
+        <w:rPr>
+          <w:rFonts w:hint="eastAsia"/>
+        </w:rPr>
+        <w:t>을 바꾸는 것은 허용된다.</w:t>
+      </w:r>
+    </w:p>
+    <w:p>
+      <w:pPr>
+        <w:pStyle w:val="3"/>
+        <w:numPr>
+          <w:ilvl w:val="3"/>
+          <w:numId w:val="1"/>
+        </w:numPr>
+      </w:pPr>
+      <w:r>
+        <w:rPr>
+          <w:rFonts w:hint="eastAsia"/>
+        </w:rPr>
+        <w:t>상태이상 스킬에 걸려있는 경우</w:t>
+      </w:r>
+    </w:p>
+    <w:p>
+      <w:pPr>
+        <w:pStyle w:val="3"/>
+        <w:numPr>
+          <w:ilvl w:val="3"/>
+          <w:numId w:val="1"/>
+        </w:numPr>
+      </w:pPr>
+      <w:r>
+        <w:rPr>
+          <w:rFonts w:hint="eastAsia"/>
+        </w:rPr>
+        <w:t>강타수치에 따라 밀려나거나 넘어진 경우</w:t>
       </w:r>
     </w:p>
     <w:p>
@@ -1088,33 +1410,48 @@
     </w:p>
     <w:p>
       <w:pPr>
-        <w:pStyle w:val="3"/>
-      </w:pPr>
-      <w:r>
-        <w:rPr>
-          <w:rFonts w:hint="eastAsia"/>
-        </w:rPr>
+        <w:widowControl/>
+        <w:wordWrap/>
+        <w:jc w:val="left"/>
+        <w:rPr>
+          <w:rFonts w:asciiTheme="majorHAnsi" w:eastAsiaTheme="majorEastAsia" w:hAnsiTheme="majorHAnsi" w:cstheme="majorBidi"/>
+        </w:rPr>
+      </w:pPr>
+      <w:r>
+        <w:br w:type="page"/>
+      </w:r>
+    </w:p>
+    <w:p>
+      <w:pPr>
+        <w:pStyle w:val="3"/>
+      </w:pPr>
+      <w:r>
+        <w:rPr>
+          <w:rFonts w:hint="eastAsia"/>
+        </w:rPr>
+        <w:lastRenderedPageBreak/>
         <w:t>두 개의 키를 조합하여 대각선 이동이 가능하다.</w:t>
       </w:r>
     </w:p>
+    <w:p/>
     <w:p>
       <w:pPr>
         <w:pStyle w:val="3"/>
         <w:numPr>
-          <w:ilvl w:val="4"/>
-          <w:numId w:val="1"/>
+          <w:ilvl w:val="0"/>
+          <w:numId w:val="0"/>
         </w:numPr>
-      </w:pPr>
-      <w:r>
-        <w:rPr>
-          <w:rFonts w:hint="eastAsia"/>
+        <w:ind w:left="2400"/>
+      </w:pPr>
+      <w:r>
+        <w:rPr>
           <w:noProof/>
         </w:rPr>
         <w:drawing>
-          <wp:inline distT="0" distB="0" distL="0" distR="0" wp14:anchorId="1FFBB001" wp14:editId="297E15CE">
-            <wp:extent cx="3588472" cy="1635592"/>
-            <wp:effectExtent l="0" t="0" r="0" b="0"/>
-            <wp:docPr id="8" name="그림 8"/>
+          <wp:inline distT="0" distB="0" distL="0" distR="0" wp14:anchorId="3D0A44D8" wp14:editId="1E39A594">
+            <wp:extent cx="5087220" cy="2311330"/>
+            <wp:effectExtent l="0" t="0" r="0" b="635"/>
+            <wp:docPr id="4" name="그림 4"/>
             <wp:cNvGraphicFramePr>
               <a:graphicFrameLocks xmlns:a="http://schemas.openxmlformats.org/drawingml/2006/main" noChangeAspect="1"/>
             </wp:cNvGraphicFramePr>
@@ -1122,11 +1459,11 @@
               <a:graphicData uri="http://schemas.openxmlformats.org/drawingml/2006/picture">
                 <pic:pic xmlns:pic="http://schemas.openxmlformats.org/drawingml/2006/picture">
                   <pic:nvPicPr>
-                    <pic:cNvPr id="8" name="그림1.png"/>
+                    <pic:cNvPr id="4" name="그림1.png"/>
                     <pic:cNvPicPr/>
                   </pic:nvPicPr>
                   <pic:blipFill>
-                    <a:blip r:embed="rId8">
+                    <a:blip r:embed="rId10">
                       <a:extLst>
                         <a:ext uri="{28A0092B-C50C-407E-A947-70E740481C1C}">
                           <a14:useLocalDpi xmlns:a14="http://schemas.microsoft.com/office/drawing/2010/main" val="0"/>
@@ -1140,7 +1477,7 @@
                   <pic:spPr>
                     <a:xfrm>
                       <a:off x="0" y="0"/>
-                      <a:ext cx="3622559" cy="1651128"/>
+                      <a:ext cx="5122931" cy="2327555"/>
                     </a:xfrm>
                     <a:prstGeom prst="rect">
                       <a:avLst/>
@@ -1157,16 +1494,11 @@
       <w:pPr>
         <w:pStyle w:val="3"/>
         <w:numPr>
-          <w:ilvl w:val="3"/>
-          <w:numId w:val="1"/>
+          <w:ilvl w:val="0"/>
+          <w:numId w:val="0"/>
         </w:numPr>
-      </w:pPr>
-      <w:r>
-        <w:rPr>
-          <w:rFonts w:hint="eastAsia"/>
-        </w:rPr>
-        <w:t>3개 이상의 키 입력이 될 경우, 마지막 키의 입력을 무시</w:t>
-      </w:r>
+        <w:ind w:left="2400"/>
+      </w:pPr>
     </w:p>
     <w:p>
       <w:pPr>
@@ -1180,10 +1512,23 @@
         <w:rPr>
           <w:rFonts w:hint="eastAsia"/>
         </w:rPr>
+        <w:t>3개 이상의 키 입력이 될 경우, 마지막 키의 입력을 무시</w:t>
+      </w:r>
+    </w:p>
+    <w:p>
+      <w:pPr>
+        <w:pStyle w:val="3"/>
+        <w:numPr>
+          <w:ilvl w:val="3"/>
+          <w:numId w:val="1"/>
+        </w:numPr>
+      </w:pPr>
+      <w:r>
+        <w:rPr>
+          <w:rFonts w:hint="eastAsia"/>
+        </w:rPr>
         <w:t>2개의 키 입력을 하다가 하나를 중단하면 남은 키의 입력 출력</w:t>
       </w:r>
-      <w:bookmarkStart w:id="4" w:name="_GoBack"/>
-      <w:bookmarkEnd w:id="4"/>
     </w:p>
     <w:p>
       <w:pPr>
@@ -1356,9 +1701,6 @@
     <w:p>
       <w:pPr>
         <w:pStyle w:val="3"/>
-        <w:rPr>
-          <w:rFonts w:hint="eastAsia"/>
-        </w:rPr>
       </w:pPr>
       <w:r>
         <w:rPr>
@@ -1366,33 +1708,24 @@
         </w:rPr>
         <w:t xml:space="preserve">플레이어가 </w:t>
       </w:r>
-      <w:proofErr w:type="spellStart"/>
-      <w:r>
-        <w:rPr>
-          <w:rFonts w:hint="eastAsia"/>
-        </w:rPr>
-        <w:t>전투모드에</w:t>
-      </w:r>
-      <w:proofErr w:type="spellEnd"/>
-      <w:r>
-        <w:rPr>
-          <w:rFonts w:hint="eastAsia"/>
-        </w:rPr>
-        <w:t xml:space="preserve"> 돌입한 경우 </w:t>
-      </w:r>
-      <w:proofErr w:type="spellStart"/>
-      <w:r>
-        <w:rPr>
-          <w:rFonts w:hint="eastAsia"/>
-        </w:rPr>
-        <w:t>전투모드용</w:t>
-      </w:r>
-      <w:proofErr w:type="spellEnd"/>
-      <w:r>
-        <w:rPr>
-          <w:rFonts w:hint="eastAsia"/>
-        </w:rPr>
-        <w:t xml:space="preserve"> 달리기 애니메이션 재생</w:t>
+      <w:r>
+        <w:rPr>
+          <w:rFonts w:hint="eastAsia"/>
+          <w:b/>
+        </w:rPr>
+        <w:t>전투모드</w:t>
+      </w:r>
+      <w:r>
+        <w:rPr>
+          <w:rFonts w:hint="eastAsia"/>
+        </w:rPr>
+        <w:t xml:space="preserve">에 돌입한 경우 </w:t>
+      </w:r>
+      <w:r>
+        <w:rPr>
+          <w:rFonts w:hint="eastAsia"/>
+        </w:rPr>
+        <w:t>전투모드용 달리기 애니메이션 재생</w:t>
       </w:r>
     </w:p>
     <w:p>
@@ -1403,28 +1736,36 @@
           <w:numId w:val="1"/>
         </w:numPr>
         <w:rPr>
-          <w:rFonts w:hint="eastAsia"/>
-        </w:rPr>
-      </w:pPr>
-      <w:proofErr w:type="spellStart"/>
-      <w:r>
-        <w:rPr>
-          <w:rFonts w:hint="eastAsia"/>
-        </w:rPr>
-        <w:t>전투모드는</w:t>
-      </w:r>
-      <w:proofErr w:type="spellEnd"/>
-      <w:r>
-        <w:rPr>
-          <w:rFonts w:hint="eastAsia"/>
-        </w:rPr>
-        <w:t xml:space="preserve"> 플레이어가 공격을 당하거</w:t>
-      </w:r>
-      <w:r>
-        <w:rPr>
-          <w:rFonts w:hint="eastAsia"/>
-        </w:rPr>
-        <w:t>나 공격을 행했을 경우다.</w:t>
+          <w:b/>
+        </w:rPr>
+      </w:pPr>
+      <w:r>
+        <w:rPr>
+          <w:rFonts w:hint="eastAsia"/>
+          <w:b/>
+        </w:rPr>
+        <w:t xml:space="preserve">전투모드는 플레이어가 </w:t>
+      </w:r>
+      <w:r>
+        <w:rPr>
+          <w:rFonts w:hint="eastAsia"/>
+          <w:b/>
+        </w:rPr>
+        <w:t xml:space="preserve">피해를 </w:t>
+      </w:r>
+      <w:r>
+        <w:rPr>
+          <w:rFonts w:hint="eastAsia"/>
+          <w:b/>
+        </w:rPr>
+        <w:t>입</w:t>
+      </w:r>
+      <w:r>
+        <w:rPr>
+          <w:rFonts w:hint="eastAsia"/>
+          <w:b/>
+        </w:rPr>
+        <w:t>히거나 피해를 입으면 진입한다.</w:t>
       </w:r>
     </w:p>
     <w:p>
@@ -1441,7 +1782,6 @@
         </w:rPr>
         <w:t xml:space="preserve">5초간 해당 행위를 하지 않을 경우 </w:t>
       </w:r>
-      <w:proofErr w:type="spellStart"/>
       <w:r>
         <w:rPr>
           <w:rFonts w:hint="eastAsia"/>
@@ -1452,31 +1792,1030 @@
         <w:rPr>
           <w:rFonts w:hint="eastAsia"/>
         </w:rPr>
-        <w:t>모드로</w:t>
-      </w:r>
-      <w:proofErr w:type="spellEnd"/>
-      <w:r>
-        <w:rPr>
-          <w:rFonts w:hint="eastAsia"/>
-        </w:rPr>
-        <w:t xml:space="preserve"> 전환된다.</w:t>
-      </w:r>
-    </w:p>
-    <w:p>
-      <w:pPr>
-        <w:rPr>
-          <w:rFonts w:hint="eastAsia"/>
-        </w:rPr>
-      </w:pPr>
-    </w:p>
+        <w:t>모드로 전환된다.</w:t>
+      </w:r>
+    </w:p>
+    <w:p>
+      <w:pPr>
+        <w:widowControl/>
+        <w:wordWrap/>
+        <w:jc w:val="left"/>
+      </w:pPr>
+      <w:r>
+        <w:br w:type="page"/>
+      </w:r>
+    </w:p>
+    <w:p>
+      <w:pPr>
+        <w:pStyle w:val="2"/>
+      </w:pPr>
+      <w:bookmarkStart w:id="6" w:name="_Toc469270452"/>
+      <w:r>
+        <w:rPr>
+          <w:rFonts w:hint="eastAsia"/>
+        </w:rPr>
+        <w:lastRenderedPageBreak/>
+        <w:t>공격</w:t>
+      </w:r>
+      <w:bookmarkEnd w:id="6"/>
+    </w:p>
+    <w:p>
+      <w:pPr>
+        <w:pStyle w:val="3"/>
+      </w:pPr>
+      <w:r>
+        <w:rPr>
+          <w:rFonts w:hint="eastAsia"/>
+        </w:rPr>
+        <w:t xml:space="preserve">플레이어는 </w:t>
+      </w:r>
+      <w:r>
+        <w:t>S</w:t>
+      </w:r>
+      <w:r>
+        <w:rPr>
+          <w:rFonts w:hint="eastAsia"/>
+        </w:rPr>
+        <w:t xml:space="preserve"> 버튼을 통해 기본공격을 실행할 수 있다.</w:t>
+      </w:r>
+    </w:p>
+    <w:p>
+      <w:pPr>
+        <w:pStyle w:val="3"/>
+        <w:numPr>
+          <w:ilvl w:val="3"/>
+          <w:numId w:val="1"/>
+        </w:numPr>
+      </w:pPr>
+      <w:r>
+        <w:rPr>
+          <w:rFonts w:hint="eastAsia"/>
+        </w:rPr>
+        <w:t>각 공격에 따라 스킬에서 설정한 애니메이션이 재생된다.</w:t>
+      </w:r>
+    </w:p>
+    <w:p>
+      <w:pPr>
+        <w:pStyle w:val="3"/>
+        <w:numPr>
+          <w:ilvl w:val="3"/>
+          <w:numId w:val="1"/>
+        </w:numPr>
+      </w:pPr>
+      <w:r>
+        <w:rPr>
+          <w:rFonts w:hint="eastAsia"/>
+        </w:rPr>
+        <w:t>기본공격의 종류와 횟수는 직업에 따라 다를 수 있다.</w:t>
+      </w:r>
+    </w:p>
+    <w:p>
+      <w:pPr>
+        <w:pStyle w:val="3"/>
+        <w:numPr>
+          <w:ilvl w:val="4"/>
+          <w:numId w:val="1"/>
+        </w:numPr>
+      </w:pPr>
+      <w:r>
+        <w:rPr>
+          <w:rFonts w:hint="eastAsia"/>
+        </w:rPr>
+        <w:t>기본공격의 횟수에</w:t>
+      </w:r>
+      <w:r>
+        <w:rPr>
+          <w:rFonts w:hint="eastAsia"/>
+        </w:rPr>
+        <w:t xml:space="preserve"> 따라 연속공격을 실행할 수 있다.</w:t>
+      </w:r>
+    </w:p>
+    <w:p/>
+    <w:p>
+      <w:r>
+        <w:rPr>
+          <w:rFonts w:hint="eastAsia"/>
+          <w:noProof/>
+        </w:rPr>
+        <w:drawing>
+          <wp:inline distT="0" distB="0" distL="0" distR="0" wp14:anchorId="40D45BFE" wp14:editId="646193D2">
+            <wp:extent cx="6642100" cy="1249680"/>
+            <wp:effectExtent l="0" t="0" r="12700" b="0"/>
+            <wp:docPr id="5" name="그림 5"/>
+            <wp:cNvGraphicFramePr>
+              <a:graphicFrameLocks xmlns:a="http://schemas.openxmlformats.org/drawingml/2006/main" noChangeAspect="1"/>
+            </wp:cNvGraphicFramePr>
+            <a:graphic xmlns:a="http://schemas.openxmlformats.org/drawingml/2006/main">
+              <a:graphicData uri="http://schemas.openxmlformats.org/drawingml/2006/picture">
+                <pic:pic xmlns:pic="http://schemas.openxmlformats.org/drawingml/2006/picture">
+                  <pic:nvPicPr>
+                    <pic:cNvPr id="5" name="그림1.png"/>
+                    <pic:cNvPicPr/>
+                  </pic:nvPicPr>
+                  <pic:blipFill>
+                    <a:blip r:embed="rId11" cstate="print">
+                      <a:extLst>
+                        <a:ext uri="{28A0092B-C50C-407E-A947-70E740481C1C}">
+                          <a14:useLocalDpi xmlns:a14="http://schemas.microsoft.com/office/drawing/2010/main" val="0"/>
+                        </a:ext>
+                      </a:extLst>
+                    </a:blip>
+                    <a:stretch>
+                      <a:fillRect/>
+                    </a:stretch>
+                  </pic:blipFill>
+                  <pic:spPr>
+                    <a:xfrm>
+                      <a:off x="0" y="0"/>
+                      <a:ext cx="6642100" cy="1249680"/>
+                    </a:xfrm>
+                    <a:prstGeom prst="rect">
+                      <a:avLst/>
+                    </a:prstGeom>
+                  </pic:spPr>
+                </pic:pic>
+              </a:graphicData>
+            </a:graphic>
+          </wp:inline>
+        </w:drawing>
+      </w:r>
+    </w:p>
+    <w:p>
+      <w:pPr>
+        <w:pStyle w:val="3"/>
+        <w:numPr>
+          <w:ilvl w:val="0"/>
+          <w:numId w:val="0"/>
+        </w:numPr>
+        <w:ind w:left="2880"/>
+      </w:pPr>
+    </w:p>
+    <w:p>
+      <w:pPr>
+        <w:pStyle w:val="3"/>
+      </w:pPr>
+      <w:r>
+        <w:rPr>
+          <w:rFonts w:hint="eastAsia"/>
+        </w:rPr>
+        <w:t xml:space="preserve">기본공격 </w:t>
+      </w:r>
+      <w:r>
+        <w:t>a</w:t>
+      </w:r>
+      <w:r>
+        <w:rPr>
+          <w:rFonts w:hint="eastAsia"/>
+        </w:rPr>
+        <w:t xml:space="preserve">의 애니메이션 종료 이후 0.2초 안에 다시 기본공격을 실행하면 기본공격 </w:t>
+      </w:r>
+      <w:r>
+        <w:t>a + 1</w:t>
+      </w:r>
+      <w:r>
+        <w:rPr>
+          <w:rFonts w:hint="eastAsia"/>
+        </w:rPr>
+        <w:t>을 실행한다.</w:t>
+      </w:r>
+    </w:p>
+    <w:p>
+      <w:pPr>
+        <w:pStyle w:val="3"/>
+        <w:numPr>
+          <w:ilvl w:val="0"/>
+          <w:numId w:val="0"/>
+        </w:numPr>
+        <w:ind w:left="1920"/>
+      </w:pPr>
+    </w:p>
+    <w:p>
+      <w:pPr>
+        <w:pStyle w:val="3"/>
+      </w:pPr>
+      <w:r>
+        <w:rPr>
+          <w:rFonts w:hint="eastAsia"/>
+        </w:rPr>
+        <w:t xml:space="preserve">기본적인 기본공격의 </w:t>
+      </w:r>
+      <w:r>
+        <w:rPr>
+          <w:rFonts w:hint="eastAsia"/>
+        </w:rPr>
+        <w:t>동작은</w:t>
+      </w:r>
+      <w:r>
+        <w:rPr>
+          <w:rFonts w:hint="eastAsia"/>
+        </w:rPr>
+        <w:t xml:space="preserve"> </w:t>
+      </w:r>
+      <w:r>
+        <w:rPr>
+          <w:rFonts w:hint="eastAsia"/>
+        </w:rPr>
+        <w:t xml:space="preserve">캔슬을 </w:t>
+      </w:r>
+      <w:r>
+        <w:rPr>
+          <w:rFonts w:hint="eastAsia"/>
+        </w:rPr>
+        <w:t>할 수 있다</w:t>
+      </w:r>
+      <w:r>
+        <w:rPr>
+          <w:rFonts w:hint="eastAsia"/>
+        </w:rPr>
+        <w:t>.</w:t>
+      </w:r>
+    </w:p>
+    <w:p>
+      <w:pPr>
+        <w:pStyle w:val="3"/>
+        <w:numPr>
+          <w:ilvl w:val="0"/>
+          <w:numId w:val="0"/>
+        </w:numPr>
+        <w:ind w:left="2400"/>
+      </w:pPr>
+    </w:p>
+    <w:p>
+      <w:pPr>
+        <w:pStyle w:val="3"/>
+        <w:numPr>
+          <w:ilvl w:val="0"/>
+          <w:numId w:val="0"/>
+        </w:numPr>
+        <w:ind w:left="2400"/>
+      </w:pPr>
+      <w:r>
+        <w:rPr>
+          <w:rFonts w:hint="eastAsia"/>
+          <w:noProof/>
+        </w:rPr>
+        <w:drawing>
+          <wp:inline distT="0" distB="0" distL="0" distR="0" wp14:anchorId="7C429573" wp14:editId="09EE08CA">
+            <wp:extent cx="5102677" cy="1955701"/>
+            <wp:effectExtent l="0" t="0" r="3175" b="0"/>
+            <wp:docPr id="7" name="그림 7"/>
+            <wp:cNvGraphicFramePr>
+              <a:graphicFrameLocks xmlns:a="http://schemas.openxmlformats.org/drawingml/2006/main" noChangeAspect="1"/>
+            </wp:cNvGraphicFramePr>
+            <a:graphic xmlns:a="http://schemas.openxmlformats.org/drawingml/2006/main">
+              <a:graphicData uri="http://schemas.openxmlformats.org/drawingml/2006/picture">
+                <pic:pic xmlns:pic="http://schemas.openxmlformats.org/drawingml/2006/picture">
+                  <pic:nvPicPr>
+                    <pic:cNvPr id="7" name="그림1.png"/>
+                    <pic:cNvPicPr/>
+                  </pic:nvPicPr>
+                  <pic:blipFill>
+                    <a:blip r:embed="rId12" cstate="print">
+                      <a:extLst>
+                        <a:ext uri="{28A0092B-C50C-407E-A947-70E740481C1C}">
+                          <a14:useLocalDpi xmlns:a14="http://schemas.microsoft.com/office/drawing/2010/main" val="0"/>
+                        </a:ext>
+                      </a:extLst>
+                    </a:blip>
+                    <a:stretch>
+                      <a:fillRect/>
+                    </a:stretch>
+                  </pic:blipFill>
+                  <pic:spPr>
+                    <a:xfrm>
+                      <a:off x="0" y="0"/>
+                      <a:ext cx="5143182" cy="1971225"/>
+                    </a:xfrm>
+                    <a:prstGeom prst="rect">
+                      <a:avLst/>
+                    </a:prstGeom>
+                  </pic:spPr>
+                </pic:pic>
+              </a:graphicData>
+            </a:graphic>
+          </wp:inline>
+        </w:drawing>
+      </w:r>
+    </w:p>
+    <w:p>
+      <w:pPr>
+        <w:pStyle w:val="3"/>
+      </w:pPr>
+      <w:r>
+        <w:rPr>
+          <w:rFonts w:hint="eastAsia"/>
+        </w:rPr>
+        <w:t>한 사이클의 기본공격 이후 딜레이 동안 다시 기본공격으로 캔슬할 수 없다</w:t>
+      </w:r>
+    </w:p>
+    <w:p>
+      <w:pPr>
+        <w:pStyle w:val="3"/>
+        <w:numPr>
+          <w:ilvl w:val="0"/>
+          <w:numId w:val="0"/>
+        </w:numPr>
+        <w:ind w:left="1920"/>
+      </w:pPr>
+    </w:p>
+    <w:p>
+      <w:pPr>
+        <w:pStyle w:val="3"/>
+        <w:numPr>
+          <w:ilvl w:val="0"/>
+          <w:numId w:val="0"/>
+        </w:numPr>
+        <w:ind w:left="1920"/>
+      </w:pPr>
+      <w:r>
+        <w:rPr>
+          <w:rFonts w:hint="eastAsia"/>
+        </w:rPr>
+        <w:t>.</w:t>
+      </w:r>
+      <w:r>
+        <w:rPr>
+          <w:rFonts w:hint="eastAsia"/>
+          <w:noProof/>
+        </w:rPr>
+        <w:drawing>
+          <wp:inline distT="0" distB="0" distL="0" distR="0" wp14:anchorId="19795996" wp14:editId="5F44A3DB">
+            <wp:extent cx="5335453" cy="2025024"/>
+            <wp:effectExtent l="0" t="0" r="0" b="6985"/>
+            <wp:docPr id="10" name="그림 10"/>
+            <wp:cNvGraphicFramePr>
+              <a:graphicFrameLocks xmlns:a="http://schemas.openxmlformats.org/drawingml/2006/main" noChangeAspect="1"/>
+            </wp:cNvGraphicFramePr>
+            <a:graphic xmlns:a="http://schemas.openxmlformats.org/drawingml/2006/main">
+              <a:graphicData uri="http://schemas.openxmlformats.org/drawingml/2006/picture">
+                <pic:pic xmlns:pic="http://schemas.openxmlformats.org/drawingml/2006/picture">
+                  <pic:nvPicPr>
+                    <pic:cNvPr id="10" name="그림1.png"/>
+                    <pic:cNvPicPr/>
+                  </pic:nvPicPr>
+                  <pic:blipFill>
+                    <a:blip r:embed="rId13" cstate="print">
+                      <a:extLst>
+                        <a:ext uri="{28A0092B-C50C-407E-A947-70E740481C1C}">
+                          <a14:useLocalDpi xmlns:a14="http://schemas.microsoft.com/office/drawing/2010/main" val="0"/>
+                        </a:ext>
+                      </a:extLst>
+                    </a:blip>
+                    <a:stretch>
+                      <a:fillRect/>
+                    </a:stretch>
+                  </pic:blipFill>
+                  <pic:spPr>
+                    <a:xfrm>
+                      <a:off x="0" y="0"/>
+                      <a:ext cx="5362468" cy="2035277"/>
+                    </a:xfrm>
+                    <a:prstGeom prst="rect">
+                      <a:avLst/>
+                    </a:prstGeom>
+                  </pic:spPr>
+                </pic:pic>
+              </a:graphicData>
+            </a:graphic>
+          </wp:inline>
+        </w:drawing>
+      </w:r>
+    </w:p>
+    <w:p>
+      <w:pPr>
+        <w:widowControl/>
+        <w:wordWrap/>
+        <w:jc w:val="left"/>
+      </w:pPr>
+      <w:r>
+        <w:br w:type="page"/>
+      </w:r>
+    </w:p>
+    <w:p>
+      <w:pPr>
+        <w:pStyle w:val="2"/>
+      </w:pPr>
+      <w:r>
+        <w:rPr>
+          <w:rFonts w:hint="eastAsia"/>
+        </w:rPr>
+        <w:lastRenderedPageBreak/>
+        <w:t>회피</w:t>
+      </w:r>
+    </w:p>
+    <w:p>
+      <w:pPr>
+        <w:pStyle w:val="3"/>
+      </w:pPr>
+      <w:r>
+        <w:rPr>
+          <w:rFonts w:hint="eastAsia"/>
+        </w:rPr>
+        <w:t xml:space="preserve">플레이어는 </w:t>
+      </w:r>
+      <w:r>
+        <w:t>A</w:t>
+      </w:r>
+      <w:r>
+        <w:rPr>
+          <w:rFonts w:hint="eastAsia"/>
+        </w:rPr>
+        <w:t xml:space="preserve"> 버튼을 통해 회피동작을 실행할 수 있다.</w:t>
+      </w:r>
+    </w:p>
+    <w:p>
+      <w:pPr>
+        <w:pStyle w:val="3"/>
+        <w:numPr>
+          <w:ilvl w:val="3"/>
+          <w:numId w:val="1"/>
+        </w:numPr>
+      </w:pPr>
+      <w:r>
+        <w:rPr>
+          <w:rFonts w:hint="eastAsia"/>
+        </w:rPr>
+        <w:t xml:space="preserve">스킬에서 정의된 것에 따라 </w:t>
+      </w:r>
+      <w:r>
+        <w:rPr>
+          <w:rFonts w:hint="eastAsia"/>
+        </w:rPr>
+        <w:t>정해진 거리를 이동한다.</w:t>
+      </w:r>
+    </w:p>
+    <w:p>
+      <w:pPr>
+        <w:pStyle w:val="3"/>
+        <w:numPr>
+          <w:ilvl w:val="3"/>
+          <w:numId w:val="1"/>
+        </w:numPr>
+      </w:pPr>
+      <w:r>
+        <w:rPr>
+          <w:rFonts w:hint="eastAsia"/>
+        </w:rPr>
+        <w:t>플레이어가 보고 있는 방향을 향해 실행된다.</w:t>
+      </w:r>
+    </w:p>
+    <w:p>
+      <w:pPr>
+        <w:pStyle w:val="3"/>
+        <w:numPr>
+          <w:ilvl w:val="0"/>
+          <w:numId w:val="0"/>
+        </w:numPr>
+        <w:ind w:left="1920"/>
+      </w:pPr>
+    </w:p>
+    <w:p>
+      <w:pPr>
+        <w:pStyle w:val="3"/>
+      </w:pPr>
+      <w:r>
+        <w:rPr>
+          <w:rFonts w:hint="eastAsia"/>
+        </w:rPr>
+        <w:t>회피동작은 어떤 공격(기본공격 / 스킬공격) 중에도 해당 애니메이션을 캔슬하고 바로 사용할 수 있다.</w:t>
+      </w:r>
+    </w:p>
+    <w:p>
+      <w:pPr>
+        <w:pStyle w:val="3"/>
+        <w:numPr>
+          <w:ilvl w:val="0"/>
+          <w:numId w:val="0"/>
+        </w:numPr>
+        <w:ind w:left="1920"/>
+      </w:pPr>
+    </w:p>
+    <w:p>
+      <w:pPr>
+        <w:pStyle w:val="3"/>
+      </w:pPr>
+      <w:r>
+        <w:rPr>
+          <w:rFonts w:hint="eastAsia"/>
+        </w:rPr>
+        <w:t>회피동작 도중 모든 아이템을 사용할 수 없다.</w:t>
+      </w:r>
+    </w:p>
+    <w:p>
+      <w:pPr>
+        <w:pStyle w:val="2"/>
+        <w:numPr>
+          <w:ilvl w:val="0"/>
+          <w:numId w:val="0"/>
+        </w:numPr>
+        <w:ind w:left="1440"/>
+      </w:pPr>
+    </w:p>
+    <w:p>
+      <w:pPr>
+        <w:pStyle w:val="3"/>
+      </w:pPr>
+      <w:r>
+        <w:rPr>
+          <w:rFonts w:hint="eastAsia"/>
+        </w:rPr>
+        <w:t>회피동작 도중 피해를 입었을 경우, 누적 강타수치에 의해 넘어지거나 밀려날 상황이 아니라면 피해를 받고 피격 애니메이션을 재생하지 않는다.</w:t>
+      </w:r>
+    </w:p>
+    <w:p>
+      <w:pPr>
+        <w:widowControl/>
+        <w:wordWrap/>
+        <w:jc w:val="left"/>
+      </w:pPr>
+      <w:r>
+        <w:br w:type="page"/>
+      </w:r>
+    </w:p>
+    <w:p>
+      <w:pPr>
+        <w:pStyle w:val="2"/>
+      </w:pPr>
+      <w:r>
+        <w:rPr>
+          <w:rFonts w:hint="eastAsia"/>
+        </w:rPr>
+        <w:lastRenderedPageBreak/>
+        <w:t>점</w:t>
+      </w:r>
+      <w:r>
+        <w:rPr>
+          <w:rFonts w:hint="eastAsia"/>
+        </w:rPr>
+        <w:t>프</w:t>
+      </w:r>
+    </w:p>
+    <w:p>
+      <w:pPr>
+        <w:pStyle w:val="3"/>
+      </w:pPr>
+      <w:r>
+        <w:rPr>
+          <w:rFonts w:hint="eastAsia"/>
+        </w:rPr>
+        <w:t>플레이어가 스페이스바(</w:t>
+      </w:r>
+      <w:r>
+        <w:t>spacebar)</w:t>
+      </w:r>
+      <w:r>
+        <w:rPr>
+          <w:rFonts w:hint="eastAsia"/>
+        </w:rPr>
+        <w:t>를 누르면 제자리 혹은 최초 입력 방향으로 점프를 할 수 있다.</w:t>
+      </w:r>
+    </w:p>
+    <w:p>
+      <w:pPr>
+        <w:pStyle w:val="3"/>
+        <w:numPr>
+          <w:ilvl w:val="3"/>
+          <w:numId w:val="1"/>
+        </w:numPr>
+      </w:pPr>
+      <w:r>
+        <w:rPr>
+          <w:rFonts w:hint="eastAsia"/>
+        </w:rPr>
+        <w:t>점프는 어떤 자원도 소모하지 않는다.</w:t>
+      </w:r>
+    </w:p>
+    <w:p>
+      <w:pPr>
+        <w:pStyle w:val="3"/>
+        <w:numPr>
+          <w:ilvl w:val="0"/>
+          <w:numId w:val="0"/>
+        </w:numPr>
+        <w:ind w:left="1920"/>
+      </w:pPr>
+    </w:p>
+    <w:p>
+      <w:pPr>
+        <w:pStyle w:val="3"/>
+      </w:pPr>
+      <w:r>
+        <w:rPr>
+          <w:rFonts w:hint="eastAsia"/>
+        </w:rPr>
+        <w:t xml:space="preserve">점프에 따른 체공 시간은 </w:t>
+      </w:r>
+      <w:r>
+        <w:t>config.xml</w:t>
+      </w:r>
+      <w:r>
+        <w:rPr>
+          <w:rFonts w:hint="eastAsia"/>
+        </w:rPr>
+        <w:t xml:space="preserve">의 </w:t>
+      </w:r>
+      <w:r>
+        <w:t>jump</w:t>
+      </w:r>
+      <w:r>
+        <w:rPr>
+          <w:rFonts w:hint="eastAsia"/>
+        </w:rPr>
+        <w:t>에서 정의하며, 정의된 시간(초)만큼 동안 0.5</w:t>
+      </w:r>
+      <w:r>
+        <w:t>m</w:t>
+      </w:r>
+      <w:r>
+        <w:rPr>
+          <w:rFonts w:hint="eastAsia"/>
+        </w:rPr>
+        <w:t xml:space="preserve">만큼 상승하며 </w:t>
+      </w:r>
+      <w:r>
+        <w:t>jump</w:t>
+      </w:r>
+      <w:r>
+        <w:rPr>
+          <w:rFonts w:hint="eastAsia"/>
+        </w:rPr>
+        <w:t xml:space="preserve"> 애니메이션을 재생한다.</w:t>
+      </w:r>
+    </w:p>
+    <w:p>
+      <w:pPr>
+        <w:pStyle w:val="3"/>
+        <w:numPr>
+          <w:ilvl w:val="0"/>
+          <w:numId w:val="0"/>
+        </w:numPr>
+        <w:ind w:left="1920"/>
+      </w:pPr>
+    </w:p>
+    <w:p>
+      <w:pPr>
+        <w:pStyle w:val="3"/>
+      </w:pPr>
+      <w:r>
+        <w:rPr>
+          <w:rFonts w:hint="eastAsia"/>
+        </w:rPr>
+        <w:t>점프 도중 다른 방향으로 이동은 불가능하지만, 방향키를 누를 시 점프의 이동 방향은 유지 하면서 플레이어가 보고 있는 방향만 방향키의 방향으로 바뀐다.</w:t>
+      </w:r>
+    </w:p>
+    <w:p>
+      <w:pPr>
+        <w:pStyle w:val="3"/>
+        <w:numPr>
+          <w:ilvl w:val="0"/>
+          <w:numId w:val="0"/>
+        </w:numPr>
+        <w:ind w:left="1920"/>
+      </w:pPr>
+    </w:p>
+    <w:p>
+      <w:pPr>
+        <w:pStyle w:val="3"/>
+      </w:pPr>
+      <w:r>
+        <w:rPr>
+          <w:rFonts w:hint="eastAsia"/>
+        </w:rPr>
+        <w:t xml:space="preserve">점프 도중에는 </w:t>
+      </w:r>
+      <w:r>
+        <w:t>playerSkill</w:t>
+      </w:r>
+      <w:r>
+        <w:rPr>
+          <w:rFonts w:hint="eastAsia"/>
+        </w:rPr>
+        <w:t>에 정의된 일부 스킬 이외에는 모든 행동이 불가능하다.</w:t>
+      </w:r>
+    </w:p>
+    <w:p>
+      <w:pPr>
+        <w:pStyle w:val="3"/>
+        <w:numPr>
+          <w:ilvl w:val="0"/>
+          <w:numId w:val="0"/>
+        </w:numPr>
+        <w:ind w:left="1920"/>
+      </w:pPr>
+    </w:p>
+    <w:p>
+      <w:pPr>
+        <w:pStyle w:val="3"/>
+      </w:pPr>
+      <w:r>
+        <w:rPr>
+          <w:rFonts w:hint="eastAsia"/>
+        </w:rPr>
+        <w:t xml:space="preserve">점프 도중에 공격을 당할 경우, 즉시 해당 공격 </w:t>
+      </w:r>
+      <w:r>
+        <w:t>power</w:t>
+      </w:r>
+      <w:r>
+        <w:rPr>
+          <w:rFonts w:hint="eastAsia"/>
+        </w:rPr>
+        <w:t xml:space="preserve">에 맞는 애니메이션을 재생한다. 단, </w:t>
+      </w:r>
+      <w:r>
+        <w:rPr>
+          <w:rFonts w:hint="eastAsia"/>
+        </w:rPr>
+        <w:t>예정</w:t>
+      </w:r>
+      <w:r>
+        <w:rPr>
+          <w:rFonts w:hint="eastAsia"/>
+        </w:rPr>
+        <w:t xml:space="preserve"> 점프 착지 지점으로 이동하면서 애니메이션을 재생한다.</w:t>
+      </w:r>
+    </w:p>
+    <w:p>
+      <w:pPr>
+        <w:pStyle w:val="3"/>
+        <w:numPr>
+          <w:ilvl w:val="0"/>
+          <w:numId w:val="0"/>
+        </w:numPr>
+        <w:ind w:left="1920"/>
+      </w:pPr>
+    </w:p>
+    <w:p>
+      <w:pPr>
+        <w:pStyle w:val="3"/>
+      </w:pPr>
+      <w:r>
+        <w:rPr>
+          <w:rFonts w:hint="eastAsia"/>
+        </w:rPr>
+        <w:t>만약 점프를 할 때 플레이어의 위치에 천장 등이 있어 0.5</w:t>
+      </w:r>
+      <w:r>
+        <w:t xml:space="preserve">m </w:t>
+      </w:r>
+      <w:r>
+        <w:rPr>
+          <w:rFonts w:hint="eastAsia"/>
+        </w:rPr>
+        <w:t xml:space="preserve">만큼 점프를 하지 못할 경우, 애니메이션을 더 빠르게 재생해서 즉시 점프 동작을 </w:t>
+      </w:r>
+      <w:r>
+        <w:rPr>
+          <w:rFonts w:hint="eastAsia"/>
+        </w:rPr>
+        <w:t>마치고 바닥으로 착지한다.</w:t>
+      </w:r>
+    </w:p>
+    <w:p>
+      <w:pPr>
+        <w:pStyle w:val="3"/>
+        <w:numPr>
+          <w:ilvl w:val="0"/>
+          <w:numId w:val="0"/>
+        </w:numPr>
+        <w:ind w:left="1920"/>
+      </w:pPr>
+    </w:p>
+    <w:p>
+      <w:pPr>
+        <w:pStyle w:val="3"/>
+      </w:pPr>
+      <w:r>
+        <w:rPr>
+          <w:rFonts w:hint="eastAsia"/>
+        </w:rPr>
+        <w:t>실제 공중 체공시간보다 애니메이션 시간을 약간 더 길게 설정하여, 바닥에 닿았을 때 착지 동작과 동시에 약간 미끄러지듯이 이동한다.</w:t>
+      </w:r>
+    </w:p>
+    <w:p/>
+    <w:p>
+      <w:pPr>
+        <w:pStyle w:val="2"/>
+        <w:numPr>
+          <w:ilvl w:val="0"/>
+          <w:numId w:val="0"/>
+        </w:numPr>
+        <w:ind w:left="1440"/>
+      </w:pPr>
+      <w:r>
+        <w:rPr>
+          <w:noProof/>
+          <w:sz w:val="21"/>
+        </w:rPr>
+        <w:drawing>
+          <wp:inline distT="0" distB="0" distL="0" distR="0" wp14:anchorId="38E4BF38" wp14:editId="3A889007">
+            <wp:extent cx="5092700" cy="939800"/>
+            <wp:effectExtent l="0" t="0" r="12700" b="0"/>
+            <wp:docPr id="11" name="그림 11"/>
+            <wp:cNvGraphicFramePr>
+              <a:graphicFrameLocks xmlns:a="http://schemas.openxmlformats.org/drawingml/2006/main" noChangeAspect="1"/>
+            </wp:cNvGraphicFramePr>
+            <a:graphic xmlns:a="http://schemas.openxmlformats.org/drawingml/2006/main">
+              <a:graphicData uri="http://schemas.openxmlformats.org/drawingml/2006/picture">
+                <pic:pic xmlns:pic="http://schemas.openxmlformats.org/drawingml/2006/picture">
+                  <pic:nvPicPr>
+                    <pic:cNvPr id="2" name="스크린샷 2016-08-16 22.22.23.png"/>
+                    <pic:cNvPicPr/>
+                  </pic:nvPicPr>
+                  <pic:blipFill>
+                    <a:blip r:embed="rId14" cstate="email">
+                      <a:extLst>
+                        <a:ext uri="{28A0092B-C50C-407E-A947-70E740481C1C}">
+                          <a14:useLocalDpi xmlns:a14="http://schemas.microsoft.com/office/drawing/2010/main"/>
+                        </a:ext>
+                      </a:extLst>
+                    </a:blip>
+                    <a:stretch>
+                      <a:fillRect/>
+                    </a:stretch>
+                  </pic:blipFill>
+                  <pic:spPr>
+                    <a:xfrm>
+                      <a:off x="0" y="0"/>
+                      <a:ext cx="5092700" cy="939800"/>
+                    </a:xfrm>
+                    <a:prstGeom prst="rect">
+                      <a:avLst/>
+                    </a:prstGeom>
+                  </pic:spPr>
+                </pic:pic>
+              </a:graphicData>
+            </a:graphic>
+          </wp:inline>
+        </w:drawing>
+      </w:r>
+    </w:p>
+    <w:p/>
     <w:sectPr>
+      <w:headerReference w:type="default" r:id="rId15"/>
+      <w:footerReference w:type="even" r:id="rId16"/>
+      <w:footerReference w:type="default" r:id="rId17"/>
       <w:pgSz w:w="11900" w:h="16840"/>
-      <w:pgMar w:top="720" w:right="720" w:bottom="720" w:left="720" w:header="851" w:footer="992" w:gutter="0"/>
+      <w:pgMar w:top="720" w:right="720" w:bottom="720" w:left="720" w:header="283" w:footer="340" w:gutter="0"/>
       <w:cols w:space="425"/>
       <w:docGrid w:linePitch="400"/>
     </w:sectPr>
   </w:body>
 </w:document>
+</file>
+
+<file path=word/endnotes.xml><?xml version="1.0" encoding="utf-8"?>
+<w:endnotes xmlns:wpc="http://schemas.microsoft.com/office/word/2010/wordprocessingCanvas" xmlns:mo="http://schemas.microsoft.com/office/mac/office/2008/main" xmlns:mc="http://schemas.openxmlformats.org/markup-compatibility/2006" xmlns:mv="urn:schemas-microsoft-com:mac:vml" xmlns:o="urn:schemas-microsoft-com:office:office" xmlns:r="http://schemas.openxmlformats.org/officeDocument/2006/relationships" xmlns:m="http://schemas.openxmlformats.org/officeDocument/2006/math" xmlns:v="urn:schemas-microsoft-com:vml" xmlns:wp14="http://schemas.microsoft.com/office/word/2010/wordprocessingDrawing" xmlns:wp="http://schemas.openxmlformats.org/drawingml/2006/wordprocessingDrawing" xmlns:w10="urn:schemas-microsoft-com:office:word" xmlns:w="http://schemas.openxmlformats.org/wordprocessingml/2006/main" xmlns:w14="http://schemas.microsoft.com/office/word/2010/wordml" xmlns:w15="http://schemas.microsoft.com/office/word/2012/wordml" xmlns:wpg="http://schemas.microsoft.com/office/word/2010/wordprocessingGroup" xmlns:wpi="http://schemas.microsoft.com/office/word/2010/wordprocessingInk" xmlns:wne="http://schemas.microsoft.com/office/word/2006/wordml" xmlns:wps="http://schemas.microsoft.com/office/word/2010/wordprocessingShape" mc:Ignorable="w14 w15 wp14">
+  <w:endnote w:type="separator" w:id="-1">
+    <w:p>
+      <w:r>
+        <w:separator/>
+      </w:r>
+    </w:p>
+  </w:endnote>
+  <w:endnote w:type="continuationSeparator" w:id="0">
+    <w:p>
+      <w:r>
+        <w:continuationSeparator/>
+      </w:r>
+    </w:p>
+  </w:endnote>
+</w:endnotes>
+</file>
+
+<file path=word/footer1.xml><?xml version="1.0" encoding="utf-8"?>
+<w:ftr xmlns:wpc="http://schemas.microsoft.com/office/word/2010/wordprocessingCanvas" xmlns:mo="http://schemas.microsoft.com/office/mac/office/2008/main" xmlns:mc="http://schemas.openxmlformats.org/markup-compatibility/2006" xmlns:mv="urn:schemas-microsoft-com:mac:vml" xmlns:o="urn:schemas-microsoft-com:office:office" xmlns:r="http://schemas.openxmlformats.org/officeDocument/2006/relationships" xmlns:m="http://schemas.openxmlformats.org/officeDocument/2006/math" xmlns:v="urn:schemas-microsoft-com:vml" xmlns:wp14="http://schemas.microsoft.com/office/word/2010/wordprocessingDrawing" xmlns:wp="http://schemas.openxmlformats.org/drawingml/2006/wordprocessingDrawing" xmlns:w10="urn:schemas-microsoft-com:office:word" xmlns:w="http://schemas.openxmlformats.org/wordprocessingml/2006/main" xmlns:w14="http://schemas.microsoft.com/office/word/2010/wordml" xmlns:w15="http://schemas.microsoft.com/office/word/2012/wordml" xmlns:wpg="http://schemas.microsoft.com/office/word/2010/wordprocessingGroup" xmlns:wpi="http://schemas.microsoft.com/office/word/2010/wordprocessingInk" xmlns:wne="http://schemas.microsoft.com/office/word/2006/wordml" xmlns:wps="http://schemas.microsoft.com/office/word/2010/wordprocessingShape" mc:Ignorable="w14 w15 wp14">
+  <w:p>
+    <w:pPr>
+      <w:pStyle w:val="ac"/>
+      <w:framePr w:wrap="none" w:vAnchor="text" w:hAnchor="margin" w:xAlign="right" w:y="1"/>
+      <w:rPr>
+        <w:rStyle w:val="ae"/>
+      </w:rPr>
+    </w:pPr>
+    <w:r>
+      <w:rPr>
+        <w:rStyle w:val="ae"/>
+      </w:rPr>
+      <w:fldChar w:fldCharType="begin"/>
+    </w:r>
+    <w:r>
+      <w:rPr>
+        <w:rStyle w:val="ae"/>
+      </w:rPr>
+      <w:instrText xml:space="preserve">PAGE  </w:instrText>
+    </w:r>
+    <w:r>
+      <w:rPr>
+        <w:rStyle w:val="ae"/>
+      </w:rPr>
+      <w:fldChar w:fldCharType="end"/>
+    </w:r>
+  </w:p>
+  <w:p>
+    <w:pPr>
+      <w:pStyle w:val="ac"/>
+      <w:ind w:right="360"/>
+    </w:pPr>
+  </w:p>
+</w:ftr>
+</file>
+
+<file path=word/footer2.xml><?xml version="1.0" encoding="utf-8"?>
+<w:ftr xmlns:wpc="http://schemas.microsoft.com/office/word/2010/wordprocessingCanvas" xmlns:mo="http://schemas.microsoft.com/office/mac/office/2008/main" xmlns:mc="http://schemas.openxmlformats.org/markup-compatibility/2006" xmlns:mv="urn:schemas-microsoft-com:mac:vml" xmlns:o="urn:schemas-microsoft-com:office:office" xmlns:r="http://schemas.openxmlformats.org/officeDocument/2006/relationships" xmlns:m="http://schemas.openxmlformats.org/officeDocument/2006/math" xmlns:v="urn:schemas-microsoft-com:vml" xmlns:wp14="http://schemas.microsoft.com/office/word/2010/wordprocessingDrawing" xmlns:wp="http://schemas.openxmlformats.org/drawingml/2006/wordprocessingDrawing" xmlns:w10="urn:schemas-microsoft-com:office:word" xmlns:w="http://schemas.openxmlformats.org/wordprocessingml/2006/main" xmlns:w14="http://schemas.microsoft.com/office/word/2010/wordml" xmlns:w15="http://schemas.microsoft.com/office/word/2012/wordml" xmlns:wpg="http://schemas.microsoft.com/office/word/2010/wordprocessingGroup" xmlns:wpi="http://schemas.microsoft.com/office/word/2010/wordprocessingInk" xmlns:wne="http://schemas.microsoft.com/office/word/2006/wordml" xmlns:wps="http://schemas.microsoft.com/office/word/2010/wordprocessingShape" mc:Ignorable="w14 w15 wp14">
+  <w:p>
+    <w:pPr>
+      <w:pStyle w:val="ac"/>
+      <w:framePr w:wrap="none" w:vAnchor="text" w:hAnchor="margin" w:xAlign="right" w:y="1"/>
+      <w:rPr>
+        <w:rStyle w:val="ae"/>
+      </w:rPr>
+    </w:pPr>
+    <w:r>
+      <w:rPr>
+        <w:rStyle w:val="ae"/>
+      </w:rPr>
+      <w:fldChar w:fldCharType="begin"/>
+    </w:r>
+    <w:r>
+      <w:rPr>
+        <w:rStyle w:val="ae"/>
+      </w:rPr>
+      <w:instrText xml:space="preserve">PAGE  </w:instrText>
+    </w:r>
+    <w:r>
+      <w:rPr>
+        <w:rStyle w:val="ae"/>
+      </w:rPr>
+      <w:fldChar w:fldCharType="separate"/>
+    </w:r>
+    <w:r>
+      <w:rPr>
+        <w:rStyle w:val="ae"/>
+        <w:noProof/>
+      </w:rPr>
+      <w:t>3</w:t>
+    </w:r>
+    <w:r>
+      <w:rPr>
+        <w:rStyle w:val="ae"/>
+      </w:rPr>
+      <w:fldChar w:fldCharType="end"/>
+    </w:r>
+  </w:p>
+  <w:p>
+    <w:pPr>
+      <w:pStyle w:val="ac"/>
+      <w:ind w:right="360"/>
+      <w:jc w:val="center"/>
+    </w:pPr>
+    <w:r>
+      <w:rPr>
+        <w:rFonts w:hint="eastAsia"/>
+      </w:rPr>
+      <w:t xml:space="preserve">최종 수정 </w:t>
+    </w:r>
+    <w:r>
+      <w:t>2016. 12. 12.</w:t>
+    </w:r>
+  </w:p>
+</w:ftr>
+</file>
+
+<file path=word/footnotes.xml><?xml version="1.0" encoding="utf-8"?>
+<w:footnotes xmlns:wpc="http://schemas.microsoft.com/office/word/2010/wordprocessingCanvas" xmlns:mo="http://schemas.microsoft.com/office/mac/office/2008/main" xmlns:mc="http://schemas.openxmlformats.org/markup-compatibility/2006" xmlns:mv="urn:schemas-microsoft-com:mac:vml" xmlns:o="urn:schemas-microsoft-com:office:office" xmlns:r="http://schemas.openxmlformats.org/officeDocument/2006/relationships" xmlns:m="http://schemas.openxmlformats.org/officeDocument/2006/math" xmlns:v="urn:schemas-microsoft-com:vml" xmlns:wp14="http://schemas.microsoft.com/office/word/2010/wordprocessingDrawing" xmlns:wp="http://schemas.openxmlformats.org/drawingml/2006/wordprocessingDrawing" xmlns:w10="urn:schemas-microsoft-com:office:word" xmlns:w="http://schemas.openxmlformats.org/wordprocessingml/2006/main" xmlns:w14="http://schemas.microsoft.com/office/word/2010/wordml" xmlns:w15="http://schemas.microsoft.com/office/word/2012/wordml" xmlns:wpg="http://schemas.microsoft.com/office/word/2010/wordprocessingGroup" xmlns:wpi="http://schemas.microsoft.com/office/word/2010/wordprocessingInk" xmlns:wne="http://schemas.microsoft.com/office/word/2006/wordml" xmlns:wps="http://schemas.microsoft.com/office/word/2010/wordprocessingShape" mc:Ignorable="w14 w15 wp14">
+  <w:footnote w:type="separator" w:id="-1">
+    <w:p>
+      <w:r>
+        <w:separator/>
+      </w:r>
+    </w:p>
+  </w:footnote>
+  <w:footnote w:type="continuationSeparator" w:id="0">
+    <w:p>
+      <w:r>
+        <w:continuationSeparator/>
+      </w:r>
+    </w:p>
+  </w:footnote>
+</w:footnotes>
+</file>
+
+<file path=word/header1.xml><?xml version="1.0" encoding="utf-8"?>
+<w:hdr xmlns:wpc="http://schemas.microsoft.com/office/word/2010/wordprocessingCanvas" xmlns:mo="http://schemas.microsoft.com/office/mac/office/2008/main" xmlns:mc="http://schemas.openxmlformats.org/markup-compatibility/2006" xmlns:mv="urn:schemas-microsoft-com:mac:vml" xmlns:o="urn:schemas-microsoft-com:office:office" xmlns:r="http://schemas.openxmlformats.org/officeDocument/2006/relationships" xmlns:m="http://schemas.openxmlformats.org/officeDocument/2006/math" xmlns:v="urn:schemas-microsoft-com:vml" xmlns:wp14="http://schemas.microsoft.com/office/word/2010/wordprocessingDrawing" xmlns:wp="http://schemas.openxmlformats.org/drawingml/2006/wordprocessingDrawing" xmlns:w10="urn:schemas-microsoft-com:office:word" xmlns:w="http://schemas.openxmlformats.org/wordprocessingml/2006/main" xmlns:w14="http://schemas.microsoft.com/office/word/2010/wordml" xmlns:w15="http://schemas.microsoft.com/office/word/2012/wordml" xmlns:wpg="http://schemas.microsoft.com/office/word/2010/wordprocessingGroup" xmlns:wpi="http://schemas.microsoft.com/office/word/2010/wordprocessingInk" xmlns:wne="http://schemas.microsoft.com/office/word/2006/wordml" xmlns:wps="http://schemas.microsoft.com/office/word/2010/wordprocessingShape" mc:Ignorable="w14 w15 wp14">
+  <w:p>
+    <w:pPr>
+      <w:pStyle w:val="aa"/>
+      <w:jc w:val="distribute"/>
+    </w:pPr>
+    <w:r>
+      <w:rPr>
+        <w:rFonts w:hint="eastAsia"/>
+      </w:rPr>
+      <w:t>플레이어 조작 기획서          편돌이 노루막이               작성자 신창섭</w:t>
+    </w:r>
+  </w:p>
+</w:hdr>
 </file>
 
 <file path=word/numbering.xml><?xml version="1.0" encoding="utf-8"?>
@@ -2692,6 +4031,92 @@
     </w:lvl>
   </w:abstractNum>
   <w:abstractNum w:abstractNumId="11">
+    <w:nsid w:val="66424982"/>
+    <w:multiLevelType w:val="multilevel"/>
+    <w:tmpl w:val="5FD603B4"/>
+    <w:lvl w:ilvl="0">
+      <w:start w:val="1"/>
+      <w:numFmt w:val="decimal"/>
+      <w:lvlText w:val="%1."/>
+      <w:lvlJc w:val="left"/>
+      <w:pPr>
+        <w:ind w:left="480" w:hanging="480"/>
+      </w:pPr>
+    </w:lvl>
+    <w:lvl w:ilvl="1">
+      <w:start w:val="1"/>
+      <w:numFmt w:val="decimal"/>
+      <w:lvlText w:val="%1.%2"/>
+      <w:lvlJc w:val="left"/>
+      <w:pPr>
+        <w:ind w:left="992" w:hanging="567"/>
+      </w:pPr>
+    </w:lvl>
+    <w:lvl w:ilvl="2">
+      <w:start w:val="1"/>
+      <w:numFmt w:val="decimal"/>
+      <w:lvlText w:val="%1.%2.%3"/>
+      <w:lvlJc w:val="left"/>
+      <w:pPr>
+        <w:ind w:left="1418" w:hanging="567"/>
+      </w:pPr>
+    </w:lvl>
+    <w:lvl w:ilvl="3">
+      <w:start w:val="1"/>
+      <w:numFmt w:val="decimal"/>
+      <w:lvlText w:val="%1.%2.%3.%4"/>
+      <w:lvlJc w:val="left"/>
+      <w:pPr>
+        <w:ind w:left="1984" w:hanging="708"/>
+      </w:pPr>
+    </w:lvl>
+    <w:lvl w:ilvl="4">
+      <w:start w:val="1"/>
+      <w:numFmt w:val="decimal"/>
+      <w:lvlText w:val="%1.%2.%3.%4.%5"/>
+      <w:lvlJc w:val="left"/>
+      <w:pPr>
+        <w:ind w:left="2551" w:hanging="850"/>
+      </w:pPr>
+    </w:lvl>
+    <w:lvl w:ilvl="5">
+      <w:start w:val="1"/>
+      <w:numFmt w:val="decimal"/>
+      <w:lvlText w:val="%1.%2.%3.%4.%5.%6"/>
+      <w:lvlJc w:val="left"/>
+      <w:pPr>
+        <w:ind w:left="3260" w:hanging="1134"/>
+      </w:pPr>
+    </w:lvl>
+    <w:lvl w:ilvl="6">
+      <w:start w:val="1"/>
+      <w:numFmt w:val="decimal"/>
+      <w:lvlText w:val="%1.%2.%3.%4.%5.%6.%7"/>
+      <w:lvlJc w:val="left"/>
+      <w:pPr>
+        <w:ind w:left="3827" w:hanging="1276"/>
+      </w:pPr>
+    </w:lvl>
+    <w:lvl w:ilvl="7">
+      <w:start w:val="1"/>
+      <w:numFmt w:val="decimal"/>
+      <w:lvlText w:val="%1.%2.%3.%4.%5.%6.%7.%8"/>
+      <w:lvlJc w:val="left"/>
+      <w:pPr>
+        <w:ind w:left="4394" w:hanging="1418"/>
+      </w:pPr>
+    </w:lvl>
+    <w:lvl w:ilvl="8">
+      <w:start w:val="1"/>
+      <w:numFmt w:val="decimal"/>
+      <w:lvlText w:val="%1.%2.%3.%4.%5.%6.%7.%8.%9"/>
+      <w:lvlJc w:val="left"/>
+      <w:pPr>
+        <w:ind w:left="5102" w:hanging="1700"/>
+      </w:pPr>
+    </w:lvl>
+  </w:abstractNum>
+  <w:abstractNum w:abstractNumId="12">
     <w:nsid w:val="66441A4F"/>
     <w:multiLevelType w:val="hybridMultilevel"/>
     <w:tmpl w:val="349238C6"/>
@@ -2803,7 +4228,7 @@
       </w:rPr>
     </w:lvl>
   </w:abstractNum>
-  <w:abstractNum w:abstractNumId="12">
+  <w:abstractNum w:abstractNumId="13">
     <w:nsid w:val="7DFF6DD0"/>
     <w:multiLevelType w:val="hybridMultilevel"/>
     <w:tmpl w:val="D196F5E4"/>
@@ -3000,7 +4425,7 @@
     </w:lvlOverride>
   </w:num>
   <w:num w:numId="11">
-    <w:abstractNumId w:val="12"/>
+    <w:abstractNumId w:val="13"/>
   </w:num>
   <w:num w:numId="12">
     <w:abstractNumId w:val="4"/>
@@ -3099,7 +4524,7 @@
     <w:abstractNumId w:val="2"/>
   </w:num>
   <w:num w:numId="17">
-    <w:abstractNumId w:val="11"/>
+    <w:abstractNumId w:val="12"/>
   </w:num>
   <w:num w:numId="18">
     <w:abstractNumId w:val="4"/>
@@ -3406,6 +4831,129 @@
   </w:num>
   <w:num w:numId="29">
     <w:abstractNumId w:val="8"/>
+  </w:num>
+  <w:num w:numId="30">
+    <w:abstractNumId w:val="4"/>
+    <w:lvlOverride w:ilvl="0">
+      <w:startOverride w:val="1"/>
+    </w:lvlOverride>
+    <w:lvlOverride w:ilvl="1">
+      <w:startOverride w:val="1"/>
+    </w:lvlOverride>
+    <w:lvlOverride w:ilvl="2">
+      <w:startOverride w:val="1"/>
+    </w:lvlOverride>
+    <w:lvlOverride w:ilvl="3">
+      <w:startOverride w:val="1"/>
+    </w:lvlOverride>
+    <w:lvlOverride w:ilvl="4">
+      <w:startOverride w:val="1"/>
+    </w:lvlOverride>
+    <w:lvlOverride w:ilvl="5">
+      <w:startOverride w:val="1"/>
+    </w:lvlOverride>
+    <w:lvlOverride w:ilvl="6">
+      <w:startOverride w:val="1"/>
+    </w:lvlOverride>
+    <w:lvlOverride w:ilvl="7">
+      <w:startOverride w:val="1"/>
+    </w:lvlOverride>
+    <w:lvlOverride w:ilvl="8">
+      <w:startOverride w:val="1"/>
+    </w:lvlOverride>
+  </w:num>
+  <w:num w:numId="31">
+    <w:abstractNumId w:val="4"/>
+    <w:lvlOverride w:ilvl="0">
+      <w:startOverride w:val="1"/>
+    </w:lvlOverride>
+    <w:lvlOverride w:ilvl="1">
+      <w:startOverride w:val="1"/>
+    </w:lvlOverride>
+    <w:lvlOverride w:ilvl="2">
+      <w:startOverride w:val="1"/>
+    </w:lvlOverride>
+    <w:lvlOverride w:ilvl="3">
+      <w:startOverride w:val="1"/>
+    </w:lvlOverride>
+    <w:lvlOverride w:ilvl="4">
+      <w:startOverride w:val="1"/>
+    </w:lvlOverride>
+    <w:lvlOverride w:ilvl="5">
+      <w:startOverride w:val="1"/>
+    </w:lvlOverride>
+    <w:lvlOverride w:ilvl="6">
+      <w:startOverride w:val="1"/>
+    </w:lvlOverride>
+    <w:lvlOverride w:ilvl="7">
+      <w:startOverride w:val="1"/>
+    </w:lvlOverride>
+    <w:lvlOverride w:ilvl="8">
+      <w:startOverride w:val="1"/>
+    </w:lvlOverride>
+  </w:num>
+  <w:num w:numId="32">
+    <w:abstractNumId w:val="4"/>
+    <w:lvlOverride w:ilvl="0">
+      <w:startOverride w:val="1"/>
+    </w:lvlOverride>
+    <w:lvlOverride w:ilvl="1">
+      <w:startOverride w:val="1"/>
+    </w:lvlOverride>
+    <w:lvlOverride w:ilvl="2">
+      <w:startOverride w:val="1"/>
+    </w:lvlOverride>
+    <w:lvlOverride w:ilvl="3">
+      <w:startOverride w:val="1"/>
+    </w:lvlOverride>
+    <w:lvlOverride w:ilvl="4">
+      <w:startOverride w:val="1"/>
+    </w:lvlOverride>
+    <w:lvlOverride w:ilvl="5">
+      <w:startOverride w:val="1"/>
+    </w:lvlOverride>
+    <w:lvlOverride w:ilvl="6">
+      <w:startOverride w:val="1"/>
+    </w:lvlOverride>
+    <w:lvlOverride w:ilvl="7">
+      <w:startOverride w:val="1"/>
+    </w:lvlOverride>
+    <w:lvlOverride w:ilvl="8">
+      <w:startOverride w:val="1"/>
+    </w:lvlOverride>
+  </w:num>
+  <w:num w:numId="33">
+    <w:abstractNumId w:val="4"/>
+    <w:lvlOverride w:ilvl="0">
+      <w:startOverride w:val="1"/>
+    </w:lvlOverride>
+    <w:lvlOverride w:ilvl="1">
+      <w:startOverride w:val="1"/>
+    </w:lvlOverride>
+    <w:lvlOverride w:ilvl="2">
+      <w:startOverride w:val="1"/>
+    </w:lvlOverride>
+    <w:lvlOverride w:ilvl="3">
+      <w:startOverride w:val="1"/>
+    </w:lvlOverride>
+    <w:lvlOverride w:ilvl="4">
+      <w:startOverride w:val="1"/>
+    </w:lvlOverride>
+    <w:lvlOverride w:ilvl="5">
+      <w:startOverride w:val="1"/>
+    </w:lvlOverride>
+    <w:lvlOverride w:ilvl="6">
+      <w:startOverride w:val="1"/>
+    </w:lvlOverride>
+    <w:lvlOverride w:ilvl="7">
+      <w:startOverride w:val="1"/>
+    </w:lvlOverride>
+    <w:lvlOverride w:ilvl="8">
+      <w:startOverride w:val="1"/>
+    </w:lvlOverride>
+  </w:num>
+  <w:num w:numId="34">
+    <w:abstractNumId w:val="11"/>
   </w:num>
 </w:numbering>
 </file>
@@ -4231,6 +5779,58 @@
       <w:color w:val="808080"/>
     </w:rPr>
   </w:style>
+  <w:style w:type="paragraph" w:styleId="aa">
+    <w:name w:val="header"/>
+    <w:basedOn w:val="a"/>
+    <w:link w:val="ab"/>
+    <w:uiPriority w:val="99"/>
+    <w:unhideWhenUsed/>
+    <w:rsid w:val="00865603"/>
+    <w:pPr>
+      <w:tabs>
+        <w:tab w:val="center" w:pos="4252"/>
+        <w:tab w:val="right" w:pos="8504"/>
+      </w:tabs>
+      <w:snapToGrid w:val="0"/>
+    </w:pPr>
+  </w:style>
+  <w:style w:type="character" w:customStyle="1" w:styleId="ab">
+    <w:name w:val="머리글 문자"/>
+    <w:basedOn w:val="a0"/>
+    <w:link w:val="aa"/>
+    <w:uiPriority w:val="99"/>
+    <w:rsid w:val="00865603"/>
+  </w:style>
+  <w:style w:type="paragraph" w:styleId="ac">
+    <w:name w:val="footer"/>
+    <w:basedOn w:val="a"/>
+    <w:link w:val="ad"/>
+    <w:uiPriority w:val="99"/>
+    <w:unhideWhenUsed/>
+    <w:rsid w:val="00865603"/>
+    <w:pPr>
+      <w:tabs>
+        <w:tab w:val="center" w:pos="4252"/>
+        <w:tab w:val="right" w:pos="8504"/>
+      </w:tabs>
+      <w:snapToGrid w:val="0"/>
+    </w:pPr>
+  </w:style>
+  <w:style w:type="character" w:customStyle="1" w:styleId="ad">
+    <w:name w:val="바닥글 문자"/>
+    <w:basedOn w:val="a0"/>
+    <w:link w:val="ac"/>
+    <w:uiPriority w:val="99"/>
+    <w:rsid w:val="00865603"/>
+  </w:style>
+  <w:style w:type="character" w:styleId="ae">
+    <w:name w:val="page number"/>
+    <w:basedOn w:val="a0"/>
+    <w:uiPriority w:val="99"/>
+    <w:semiHidden/>
+    <w:unhideWhenUsed/>
+    <w:rsid w:val="00A66916"/>
+  </w:style>
 </w:styles>
 </file>
 
@@ -4500,7 +6100,7 @@
 </file>
 
 <file path=customXml/itemProps1.xml><?xml version="1.0" encoding="utf-8"?>
-<ds:datastoreItem xmlns:ds="http://schemas.openxmlformats.org/officeDocument/2006/customXml" ds:itemID="{A16ABA5C-B704-774F-A4B0-F15054DA144B}">
+<ds:datastoreItem xmlns:ds="http://schemas.openxmlformats.org/officeDocument/2006/customXml" ds:itemID="{5AEE8402-8D22-0246-8606-E39C9078A19C}">
   <ds:schemaRefs>
     <ds:schemaRef ds:uri="http://schemas.openxmlformats.org/officeDocument/2006/bibliography"/>
   </ds:schemaRefs>

--- a/plan/0.시스템/7.플레이어 조작.docx
+++ b/plan/0.시스템/7.플레이어 조작.docx
@@ -1,6 +1,6 @@
 
 <file path=word/document.xml><?xml version="1.0" encoding="utf-8"?>
-<w:document xmlns:wpc="http://schemas.microsoft.com/office/word/2010/wordprocessingCanvas" xmlns:mo="http://schemas.microsoft.com/office/mac/office/2008/main" xmlns:mc="http://schemas.openxmlformats.org/markup-compatibility/2006" xmlns:mv="urn:schemas-microsoft-com:mac:vml" xmlns:o="urn:schemas-microsoft-com:office:office" xmlns:r="http://schemas.openxmlformats.org/officeDocument/2006/relationships" xmlns:m="http://schemas.openxmlformats.org/officeDocument/2006/math" xmlns:v="urn:schemas-microsoft-com:vml" xmlns:wp14="http://schemas.microsoft.com/office/word/2010/wordprocessingDrawing" xmlns:wp="http://schemas.openxmlformats.org/drawingml/2006/wordprocessingDrawing" xmlns:w10="urn:schemas-microsoft-com:office:word" xmlns:w="http://schemas.openxmlformats.org/wordprocessingml/2006/main" xmlns:w14="http://schemas.microsoft.com/office/word/2010/wordml" xmlns:w15="http://schemas.microsoft.com/office/word/2012/wordml" xmlns:wpg="http://schemas.microsoft.com/office/word/2010/wordprocessingGroup" xmlns:wpi="http://schemas.microsoft.com/office/word/2010/wordprocessingInk" xmlns:wne="http://schemas.microsoft.com/office/word/2006/wordml" xmlns:wps="http://schemas.microsoft.com/office/word/2010/wordprocessingShape" mc:Ignorable="w14 w15 wp14">
+<w:document xmlns:wpc="http://schemas.microsoft.com/office/word/2010/wordprocessingCanvas" xmlns:cx="http://schemas.microsoft.com/office/drawing/2014/chartex" xmlns:cx1="http://schemas.microsoft.com/office/drawing/2015/9/8/chartex" xmlns:cx2="http://schemas.microsoft.com/office/drawing/2015/10/21/chartex" xmlns:cx3="http://schemas.microsoft.com/office/drawing/2016/5/9/chartex" xmlns:cx4="http://schemas.microsoft.com/office/drawing/2016/5/10/chartex" xmlns:cx5="http://schemas.microsoft.com/office/drawing/2016/5/11/chartex" xmlns:cx6="http://schemas.microsoft.com/office/drawing/2016/5/12/chartex" xmlns:cx7="http://schemas.microsoft.com/office/drawing/2016/5/13/chartex" xmlns:cx8="http://schemas.microsoft.com/office/drawing/2016/5/14/chartex" xmlns:mc="http://schemas.openxmlformats.org/markup-compatibility/2006" xmlns:o="urn:schemas-microsoft-com:office:office" xmlns:r="http://schemas.openxmlformats.org/officeDocument/2006/relationships" xmlns:m="http://schemas.openxmlformats.org/officeDocument/2006/math" xmlns:v="urn:schemas-microsoft-com:vml" xmlns:wp14="http://schemas.microsoft.com/office/word/2010/wordprocessingDrawing" xmlns:wp="http://schemas.openxmlformats.org/drawingml/2006/wordprocessingDrawing" xmlns:w10="urn:schemas-microsoft-com:office:word" xmlns:w="http://schemas.openxmlformats.org/wordprocessingml/2006/main" xmlns:w14="http://schemas.microsoft.com/office/word/2010/wordml" xmlns:w15="http://schemas.microsoft.com/office/word/2012/wordml" xmlns:w16se="http://schemas.microsoft.com/office/word/2015/wordml/symex" xmlns:wpg="http://schemas.microsoft.com/office/word/2010/wordprocessingGroup" xmlns:wpi="http://schemas.microsoft.com/office/word/2010/wordprocessingInk" xmlns:wne="http://schemas.microsoft.com/office/word/2006/wordml" xmlns:wps="http://schemas.microsoft.com/office/word/2010/wordprocessingShape" mc:Ignorable="w14 w15 w16se wp14">
   <w:body>
     <w:p>
       <w:pPr>
@@ -66,8 +66,26 @@
           <w:rFonts w:hint="eastAsia"/>
           <w:sz w:val="36"/>
         </w:rPr>
-        <w:t>팀 편돌이</w:t>
-      </w:r>
+        <w:t xml:space="preserve">팀 </w:t>
+      </w:r>
+      <w:proofErr w:type="spellStart"/>
+      <w:r>
+        <w:rPr>
+          <w:rFonts w:hint="eastAsia"/>
+          <w:sz w:val="36"/>
+        </w:rPr>
+        <w:t>편돌</w:t>
+      </w:r>
+      <w:bookmarkStart w:id="0" w:name="_GoBack"/>
+      <w:bookmarkEnd w:id="0"/>
+      <w:r>
+        <w:rPr>
+          <w:rFonts w:hint="eastAsia"/>
+          <w:sz w:val="36"/>
+        </w:rPr>
+        <w:t>이</w:t>
+      </w:r>
+      <w:proofErr w:type="spellEnd"/>
     </w:p>
     <w:p>
       <w:pPr>
@@ -84,8 +102,18 @@
           <w:b/>
           <w:sz w:val="52"/>
         </w:rPr>
-        <w:t>프로젝트 편돌이</w:t>
-      </w:r>
+        <w:t xml:space="preserve">프로젝트 </w:t>
+      </w:r>
+      <w:proofErr w:type="spellStart"/>
+      <w:r>
+        <w:rPr>
+          <w:rFonts w:hint="eastAsia"/>
+          <w:b/>
+          <w:sz w:val="52"/>
+        </w:rPr>
+        <w:t>편돌이</w:t>
+      </w:r>
+      <w:proofErr w:type="spellEnd"/>
     </w:p>
     <w:p>
       <w:pPr>
@@ -356,18 +384,8 @@
           <w:b/>
           <w:bCs/>
         </w:rPr>
-        <w:t xml:space="preserve"> 초안 작성 </w:t>
-      </w:r>
-      <w:r>
-        <w:rPr>
-          <w:rFonts w:hint="eastAsia"/>
-          <w:b/>
-          <w:bCs/>
-        </w:rPr>
-        <w:t>완료</w:t>
-      </w:r>
-      <w:bookmarkStart w:id="0" w:name="_GoBack"/>
-      <w:bookmarkEnd w:id="0"/>
+        <w:t xml:space="preserve"> 초안 작성 완료</w:t>
+      </w:r>
     </w:p>
     <w:p>
       <w:pPr>
@@ -395,7 +413,7 @@
     </w:p>
     <w:p>
       <w:pPr>
-        <w:pStyle w:val="11"/>
+        <w:pStyle w:val="10"/>
         <w:rPr>
           <w:rFonts w:asciiTheme="minorHAnsi" w:eastAsiaTheme="minorEastAsia"/>
           <w:b w:val="0"/>
@@ -482,7 +500,7 @@
     </w:p>
     <w:p>
       <w:pPr>
-        <w:pStyle w:val="21"/>
+        <w:pStyle w:val="20"/>
         <w:tabs>
           <w:tab w:val="left" w:pos="480"/>
           <w:tab w:val="right" w:leader="dot" w:pos="10450"/>
@@ -562,7 +580,7 @@
     </w:p>
     <w:p>
       <w:pPr>
-        <w:pStyle w:val="21"/>
+        <w:pStyle w:val="20"/>
         <w:tabs>
           <w:tab w:val="left" w:pos="480"/>
           <w:tab w:val="right" w:leader="dot" w:pos="10450"/>
@@ -642,7 +660,7 @@
     </w:p>
     <w:p>
       <w:pPr>
-        <w:pStyle w:val="11"/>
+        <w:pStyle w:val="10"/>
         <w:rPr>
           <w:rFonts w:asciiTheme="minorHAnsi" w:eastAsiaTheme="minorEastAsia"/>
           <w:b w:val="0"/>
@@ -719,7 +737,7 @@
     </w:p>
     <w:p>
       <w:pPr>
-        <w:pStyle w:val="21"/>
+        <w:pStyle w:val="20"/>
         <w:tabs>
           <w:tab w:val="left" w:pos="480"/>
           <w:tab w:val="right" w:leader="dot" w:pos="10450"/>
@@ -799,7 +817,7 @@
     </w:p>
     <w:p>
       <w:pPr>
-        <w:pStyle w:val="21"/>
+        <w:pStyle w:val="20"/>
         <w:tabs>
           <w:tab w:val="left" w:pos="480"/>
           <w:tab w:val="right" w:leader="dot" w:pos="10450"/>
@@ -1131,7 +1149,21 @@
         <w:rPr>
           <w:rFonts w:hint="eastAsia"/>
         </w:rPr>
-        <w:t>이동속도는 스테이터스에서 정의된 값을 사용한다.</w:t>
+        <w:t xml:space="preserve">이동속도는 </w:t>
+      </w:r>
+      <w:proofErr w:type="spellStart"/>
+      <w:r>
+        <w:rPr>
+          <w:rFonts w:hint="eastAsia"/>
+        </w:rPr>
+        <w:t>스테이터스에서</w:t>
+      </w:r>
+      <w:proofErr w:type="spellEnd"/>
+      <w:r>
+        <w:rPr>
+          <w:rFonts w:hint="eastAsia"/>
+        </w:rPr>
+        <w:t xml:space="preserve"> 정의된 값을 사용한다.</w:t>
       </w:r>
     </w:p>
     <w:p>
@@ -1260,7 +1292,21 @@
         <w:rPr>
           <w:rFonts w:hint="eastAsia"/>
         </w:rPr>
-        <w:t>특정 방향으로 이동 중 반대방향의 키 입력시 입력 무시</w:t>
+        <w:t xml:space="preserve">특정 방향으로 이동 중 반대방향의 키 </w:t>
+      </w:r>
+      <w:proofErr w:type="spellStart"/>
+      <w:r>
+        <w:rPr>
+          <w:rFonts w:hint="eastAsia"/>
+        </w:rPr>
+        <w:t>입력시</w:t>
+      </w:r>
+      <w:proofErr w:type="spellEnd"/>
+      <w:r>
+        <w:rPr>
+          <w:rFonts w:hint="eastAsia"/>
+        </w:rPr>
+        <w:t xml:space="preserve"> 입력 무시</w:t>
       </w:r>
       <w:r>
         <w:rPr>
@@ -1347,7 +1393,21 @@
         <w:rPr>
           <w:rFonts w:hint="eastAsia"/>
         </w:rPr>
-        <w:t xml:space="preserve">예외로 공격중 </w:t>
+        <w:t xml:space="preserve">예외로 </w:t>
+      </w:r>
+      <w:proofErr w:type="spellStart"/>
+      <w:r>
+        <w:rPr>
+          <w:rFonts w:hint="eastAsia"/>
+        </w:rPr>
+        <w:t>공격중</w:t>
+      </w:r>
+      <w:proofErr w:type="spellEnd"/>
+      <w:r>
+        <w:rPr>
+          <w:rFonts w:hint="eastAsia"/>
+        </w:rPr>
+        <w:t xml:space="preserve"> </w:t>
       </w:r>
       <w:r>
         <w:t>‘</w:t>
@@ -1721,11 +1781,19 @@
         </w:rPr>
         <w:t xml:space="preserve">에 돌입한 경우 </w:t>
       </w:r>
-      <w:r>
-        <w:rPr>
-          <w:rFonts w:hint="eastAsia"/>
-        </w:rPr>
-        <w:t>전투모드용 달리기 애니메이션 재생</w:t>
+      <w:proofErr w:type="spellStart"/>
+      <w:r>
+        <w:rPr>
+          <w:rFonts w:hint="eastAsia"/>
+        </w:rPr>
+        <w:t>전투모드용</w:t>
+      </w:r>
+      <w:proofErr w:type="spellEnd"/>
+      <w:r>
+        <w:rPr>
+          <w:rFonts w:hint="eastAsia"/>
+        </w:rPr>
+        <w:t xml:space="preserve"> 달리기 애니메이션 재생</w:t>
       </w:r>
     </w:p>
     <w:p>
@@ -2105,7 +2173,21 @@
         <w:rPr>
           <w:rFonts w:hint="eastAsia"/>
         </w:rPr>
-        <w:t>한 사이클의 기본공격 이후 딜레이 동안 다시 기본공격으로 캔슬할 수 없다</w:t>
+        <w:t xml:space="preserve">한 사이클의 기본공격 이후 딜레이 동안 다시 기본공격으로 </w:t>
+      </w:r>
+      <w:proofErr w:type="spellStart"/>
+      <w:r>
+        <w:rPr>
+          <w:rFonts w:hint="eastAsia"/>
+        </w:rPr>
+        <w:t>캔슬할</w:t>
+      </w:r>
+      <w:proofErr w:type="spellEnd"/>
+      <w:r>
+        <w:rPr>
+          <w:rFonts w:hint="eastAsia"/>
+        </w:rPr>
+        <w:t xml:space="preserve"> 수 없다</w:t>
       </w:r>
     </w:p>
     <w:p>
@@ -2277,7 +2359,21 @@
         <w:rPr>
           <w:rFonts w:hint="eastAsia"/>
         </w:rPr>
-        <w:t>회피동작은 어떤 공격(기본공격 / 스킬공격) 중에도 해당 애니메이션을 캔슬하고 바로 사용할 수 있다.</w:t>
+        <w:t xml:space="preserve">회피동작은 어떤 공격(기본공격 / </w:t>
+      </w:r>
+      <w:proofErr w:type="spellStart"/>
+      <w:r>
+        <w:rPr>
+          <w:rFonts w:hint="eastAsia"/>
+        </w:rPr>
+        <w:t>스킬공격</w:t>
+      </w:r>
+      <w:proofErr w:type="spellEnd"/>
+      <w:r>
+        <w:rPr>
+          <w:rFonts w:hint="eastAsia"/>
+        </w:rPr>
+        <w:t>) 중에도 해당 애니메이션을 캔슬하고 바로 사용할 수 있다.</w:t>
       </w:r>
     </w:p>
     <w:p>
@@ -2483,9 +2579,11 @@
         </w:rPr>
         <w:t xml:space="preserve">점프 도중에는 </w:t>
       </w:r>
+      <w:proofErr w:type="spellStart"/>
       <w:r>
         <w:t>playerSkill</w:t>
       </w:r>
+      <w:proofErr w:type="spellEnd"/>
       <w:r>
         <w:rPr>
           <w:rFonts w:hint="eastAsia"/>
@@ -2656,7 +2754,13 @@
       <w:footerReference w:type="even" r:id="rId16"/>
       <w:footerReference w:type="default" r:id="rId17"/>
       <w:pgSz w:w="11900" w:h="16840"/>
-      <w:pgMar w:top="720" w:right="720" w:bottom="720" w:left="720" w:header="283" w:footer="340" w:gutter="0"/>
+      <w:pgMar w:top="720" w:right="720" w:bottom="720" w:left="720" w:header="397" w:footer="0" w:gutter="0"/>
+      <w:pgBorders w:offsetFrom="page">
+        <w:top w:val="single" w:sz="4" w:space="24" w:color="auto"/>
+        <w:left w:val="single" w:sz="4" w:space="24" w:color="auto"/>
+        <w:bottom w:val="single" w:sz="4" w:space="24" w:color="auto"/>
+        <w:right w:val="single" w:sz="4" w:space="24" w:color="auto"/>
+      </w:pgBorders>
       <w:cols w:space="425"/>
       <w:docGrid w:linePitch="400"/>
     </w:sectPr>
@@ -2665,7 +2769,7 @@
 </file>
 
 <file path=word/endnotes.xml><?xml version="1.0" encoding="utf-8"?>
-<w:endnotes xmlns:wpc="http://schemas.microsoft.com/office/word/2010/wordprocessingCanvas" xmlns:mo="http://schemas.microsoft.com/office/mac/office/2008/main" xmlns:mc="http://schemas.openxmlformats.org/markup-compatibility/2006" xmlns:mv="urn:schemas-microsoft-com:mac:vml" xmlns:o="urn:schemas-microsoft-com:office:office" xmlns:r="http://schemas.openxmlformats.org/officeDocument/2006/relationships" xmlns:m="http://schemas.openxmlformats.org/officeDocument/2006/math" xmlns:v="urn:schemas-microsoft-com:vml" xmlns:wp14="http://schemas.microsoft.com/office/word/2010/wordprocessingDrawing" xmlns:wp="http://schemas.openxmlformats.org/drawingml/2006/wordprocessingDrawing" xmlns:w10="urn:schemas-microsoft-com:office:word" xmlns:w="http://schemas.openxmlformats.org/wordprocessingml/2006/main" xmlns:w14="http://schemas.microsoft.com/office/word/2010/wordml" xmlns:w15="http://schemas.microsoft.com/office/word/2012/wordml" xmlns:wpg="http://schemas.microsoft.com/office/word/2010/wordprocessingGroup" xmlns:wpi="http://schemas.microsoft.com/office/word/2010/wordprocessingInk" xmlns:wne="http://schemas.microsoft.com/office/word/2006/wordml" xmlns:wps="http://schemas.microsoft.com/office/word/2010/wordprocessingShape" mc:Ignorable="w14 w15 wp14">
+<w:endnotes xmlns:wpc="http://schemas.microsoft.com/office/word/2010/wordprocessingCanvas" xmlns:cx="http://schemas.microsoft.com/office/drawing/2014/chartex" xmlns:cx1="http://schemas.microsoft.com/office/drawing/2015/9/8/chartex" xmlns:cx2="http://schemas.microsoft.com/office/drawing/2015/10/21/chartex" xmlns:cx3="http://schemas.microsoft.com/office/drawing/2016/5/9/chartex" xmlns:cx4="http://schemas.microsoft.com/office/drawing/2016/5/10/chartex" xmlns:cx5="http://schemas.microsoft.com/office/drawing/2016/5/11/chartex" xmlns:cx6="http://schemas.microsoft.com/office/drawing/2016/5/12/chartex" xmlns:cx7="http://schemas.microsoft.com/office/drawing/2016/5/13/chartex" xmlns:cx8="http://schemas.microsoft.com/office/drawing/2016/5/14/chartex" xmlns:mc="http://schemas.openxmlformats.org/markup-compatibility/2006" xmlns:o="urn:schemas-microsoft-com:office:office" xmlns:r="http://schemas.openxmlformats.org/officeDocument/2006/relationships" xmlns:m="http://schemas.openxmlformats.org/officeDocument/2006/math" xmlns:v="urn:schemas-microsoft-com:vml" xmlns:wp14="http://schemas.microsoft.com/office/word/2010/wordprocessingDrawing" xmlns:wp="http://schemas.openxmlformats.org/drawingml/2006/wordprocessingDrawing" xmlns:w10="urn:schemas-microsoft-com:office:word" xmlns:w="http://schemas.openxmlformats.org/wordprocessingml/2006/main" xmlns:w14="http://schemas.microsoft.com/office/word/2010/wordml" xmlns:w15="http://schemas.microsoft.com/office/word/2012/wordml" xmlns:w16se="http://schemas.microsoft.com/office/word/2015/wordml/symex" xmlns:wpg="http://schemas.microsoft.com/office/word/2010/wordprocessingGroup" xmlns:wpi="http://schemas.microsoft.com/office/word/2010/wordprocessingInk" xmlns:wne="http://schemas.microsoft.com/office/word/2006/wordml" xmlns:wps="http://schemas.microsoft.com/office/word/2010/wordprocessingShape" mc:Ignorable="w14 w15 w16se wp14">
   <w:endnote w:type="separator" w:id="-1">
     <w:p>
       <w:r>
@@ -2684,37 +2788,37 @@
 </file>
 
 <file path=word/footer1.xml><?xml version="1.0" encoding="utf-8"?>
-<w:ftr xmlns:wpc="http://schemas.microsoft.com/office/word/2010/wordprocessingCanvas" xmlns:mo="http://schemas.microsoft.com/office/mac/office/2008/main" xmlns:mc="http://schemas.openxmlformats.org/markup-compatibility/2006" xmlns:mv="urn:schemas-microsoft-com:mac:vml" xmlns:o="urn:schemas-microsoft-com:office:office" xmlns:r="http://schemas.openxmlformats.org/officeDocument/2006/relationships" xmlns:m="http://schemas.openxmlformats.org/officeDocument/2006/math" xmlns:v="urn:schemas-microsoft-com:vml" xmlns:wp14="http://schemas.microsoft.com/office/word/2010/wordprocessingDrawing" xmlns:wp="http://schemas.openxmlformats.org/drawingml/2006/wordprocessingDrawing" xmlns:w10="urn:schemas-microsoft-com:office:word" xmlns:w="http://schemas.openxmlformats.org/wordprocessingml/2006/main" xmlns:w14="http://schemas.microsoft.com/office/word/2010/wordml" xmlns:w15="http://schemas.microsoft.com/office/word/2012/wordml" xmlns:wpg="http://schemas.microsoft.com/office/word/2010/wordprocessingGroup" xmlns:wpi="http://schemas.microsoft.com/office/word/2010/wordprocessingInk" xmlns:wne="http://schemas.microsoft.com/office/word/2006/wordml" xmlns:wps="http://schemas.microsoft.com/office/word/2010/wordprocessingShape" mc:Ignorable="w14 w15 wp14">
+<w:ftr xmlns:wpc="http://schemas.microsoft.com/office/word/2010/wordprocessingCanvas" xmlns:cx="http://schemas.microsoft.com/office/drawing/2014/chartex" xmlns:cx1="http://schemas.microsoft.com/office/drawing/2015/9/8/chartex" xmlns:cx2="http://schemas.microsoft.com/office/drawing/2015/10/21/chartex" xmlns:cx3="http://schemas.microsoft.com/office/drawing/2016/5/9/chartex" xmlns:cx4="http://schemas.microsoft.com/office/drawing/2016/5/10/chartex" xmlns:cx5="http://schemas.microsoft.com/office/drawing/2016/5/11/chartex" xmlns:cx6="http://schemas.microsoft.com/office/drawing/2016/5/12/chartex" xmlns:cx7="http://schemas.microsoft.com/office/drawing/2016/5/13/chartex" xmlns:cx8="http://schemas.microsoft.com/office/drawing/2016/5/14/chartex" xmlns:mc="http://schemas.openxmlformats.org/markup-compatibility/2006" xmlns:o="urn:schemas-microsoft-com:office:office" xmlns:r="http://schemas.openxmlformats.org/officeDocument/2006/relationships" xmlns:m="http://schemas.openxmlformats.org/officeDocument/2006/math" xmlns:v="urn:schemas-microsoft-com:vml" xmlns:wp14="http://schemas.microsoft.com/office/word/2010/wordprocessingDrawing" xmlns:wp="http://schemas.openxmlformats.org/drawingml/2006/wordprocessingDrawing" xmlns:w10="urn:schemas-microsoft-com:office:word" xmlns:w="http://schemas.openxmlformats.org/wordprocessingml/2006/main" xmlns:w14="http://schemas.microsoft.com/office/word/2010/wordml" xmlns:w15="http://schemas.microsoft.com/office/word/2012/wordml" xmlns:w16se="http://schemas.microsoft.com/office/word/2015/wordml/symex" xmlns:wpg="http://schemas.microsoft.com/office/word/2010/wordprocessingGroup" xmlns:wpi="http://schemas.microsoft.com/office/word/2010/wordprocessingInk" xmlns:wne="http://schemas.microsoft.com/office/word/2006/wordml" xmlns:wps="http://schemas.microsoft.com/office/word/2010/wordprocessingShape" mc:Ignorable="w14 w15 w16se wp14">
   <w:p>
     <w:pPr>
-      <w:pStyle w:val="ac"/>
+      <w:pStyle w:val="a9"/>
       <w:framePr w:wrap="none" w:vAnchor="text" w:hAnchor="margin" w:xAlign="right" w:y="1"/>
       <w:rPr>
-        <w:rStyle w:val="ae"/>
+        <w:rStyle w:val="aa"/>
       </w:rPr>
     </w:pPr>
     <w:r>
       <w:rPr>
-        <w:rStyle w:val="ae"/>
+        <w:rStyle w:val="aa"/>
       </w:rPr>
       <w:fldChar w:fldCharType="begin"/>
     </w:r>
     <w:r>
       <w:rPr>
-        <w:rStyle w:val="ae"/>
+        <w:rStyle w:val="aa"/>
       </w:rPr>
       <w:instrText xml:space="preserve">PAGE  </w:instrText>
     </w:r>
     <w:r>
       <w:rPr>
-        <w:rStyle w:val="ae"/>
+        <w:rStyle w:val="aa"/>
       </w:rPr>
       <w:fldChar w:fldCharType="end"/>
     </w:r>
   </w:p>
   <w:p>
     <w:pPr>
-      <w:pStyle w:val="ac"/>
+      <w:pStyle w:val="a9"/>
       <w:ind w:right="360"/>
     </w:pPr>
   </w:p>
@@ -2722,68 +2826,131 @@
 </file>
 
 <file path=word/footer2.xml><?xml version="1.0" encoding="utf-8"?>
-<w:ftr xmlns:wpc="http://schemas.microsoft.com/office/word/2010/wordprocessingCanvas" xmlns:mo="http://schemas.microsoft.com/office/mac/office/2008/main" xmlns:mc="http://schemas.openxmlformats.org/markup-compatibility/2006" xmlns:mv="urn:schemas-microsoft-com:mac:vml" xmlns:o="urn:schemas-microsoft-com:office:office" xmlns:r="http://schemas.openxmlformats.org/officeDocument/2006/relationships" xmlns:m="http://schemas.openxmlformats.org/officeDocument/2006/math" xmlns:v="urn:schemas-microsoft-com:vml" xmlns:wp14="http://schemas.microsoft.com/office/word/2010/wordprocessingDrawing" xmlns:wp="http://schemas.openxmlformats.org/drawingml/2006/wordprocessingDrawing" xmlns:w10="urn:schemas-microsoft-com:office:word" xmlns:w="http://schemas.openxmlformats.org/wordprocessingml/2006/main" xmlns:w14="http://schemas.microsoft.com/office/word/2010/wordml" xmlns:w15="http://schemas.microsoft.com/office/word/2012/wordml" xmlns:wpg="http://schemas.microsoft.com/office/word/2010/wordprocessingGroup" xmlns:wpi="http://schemas.microsoft.com/office/word/2010/wordprocessingInk" xmlns:wne="http://schemas.microsoft.com/office/word/2006/wordml" xmlns:wps="http://schemas.microsoft.com/office/word/2010/wordprocessingShape" mc:Ignorable="w14 w15 wp14">
+<w:ftr xmlns:wpc="http://schemas.microsoft.com/office/word/2010/wordprocessingCanvas" xmlns:cx="http://schemas.microsoft.com/office/drawing/2014/chartex" xmlns:cx1="http://schemas.microsoft.com/office/drawing/2015/9/8/chartex" xmlns:cx2="http://schemas.microsoft.com/office/drawing/2015/10/21/chartex" xmlns:cx3="http://schemas.microsoft.com/office/drawing/2016/5/9/chartex" xmlns:cx4="http://schemas.microsoft.com/office/drawing/2016/5/10/chartex" xmlns:cx5="http://schemas.microsoft.com/office/drawing/2016/5/11/chartex" xmlns:cx6="http://schemas.microsoft.com/office/drawing/2016/5/12/chartex" xmlns:cx7="http://schemas.microsoft.com/office/drawing/2016/5/13/chartex" xmlns:cx8="http://schemas.microsoft.com/office/drawing/2016/5/14/chartex" xmlns:mc="http://schemas.openxmlformats.org/markup-compatibility/2006" xmlns:o="urn:schemas-microsoft-com:office:office" xmlns:r="http://schemas.openxmlformats.org/officeDocument/2006/relationships" xmlns:m="http://schemas.openxmlformats.org/officeDocument/2006/math" xmlns:v="urn:schemas-microsoft-com:vml" xmlns:wp14="http://schemas.microsoft.com/office/word/2010/wordprocessingDrawing" xmlns:wp="http://schemas.openxmlformats.org/drawingml/2006/wordprocessingDrawing" xmlns:w10="urn:schemas-microsoft-com:office:word" xmlns:w="http://schemas.openxmlformats.org/wordprocessingml/2006/main" xmlns:w14="http://schemas.microsoft.com/office/word/2010/wordml" xmlns:w15="http://schemas.microsoft.com/office/word/2012/wordml" xmlns:w16se="http://schemas.microsoft.com/office/word/2015/wordml/symex" xmlns:wpg="http://schemas.microsoft.com/office/word/2010/wordprocessingGroup" xmlns:wpi="http://schemas.microsoft.com/office/word/2010/wordprocessingInk" xmlns:wne="http://schemas.microsoft.com/office/word/2006/wordml" xmlns:wps="http://schemas.microsoft.com/office/word/2010/wordprocessingShape" mc:Ignorable="w14 w15 w16se wp14">
+  <w:sdt>
+    <w:sdtPr>
+      <w:id w:val="-868060655"/>
+      <w:docPartObj>
+        <w:docPartGallery w:val="Page Numbers (Bottom of Page)"/>
+        <w:docPartUnique/>
+      </w:docPartObj>
+    </w:sdtPr>
+    <w:sdtContent>
+      <w:sdt>
+        <w:sdtPr>
+          <w:id w:val="1728636285"/>
+          <w:docPartObj>
+            <w:docPartGallery w:val="Page Numbers (Top of Page)"/>
+            <w:docPartUnique/>
+          </w:docPartObj>
+        </w:sdtPr>
+        <w:sdtContent>
+          <w:p>
+            <w:pPr>
+              <w:pStyle w:val="a9"/>
+              <w:jc w:val="center"/>
+            </w:pPr>
+            <w:r>
+              <w:rPr>
+                <w:lang w:val="ko-KR"/>
+              </w:rPr>
+              <w:t xml:space="preserve">페이지 </w:t>
+            </w:r>
+            <w:r>
+              <w:rPr>
+                <w:b/>
+                <w:bCs/>
+              </w:rPr>
+              <w:fldChar w:fldCharType="begin"/>
+            </w:r>
+            <w:r>
+              <w:rPr>
+                <w:b/>
+                <w:bCs/>
+              </w:rPr>
+              <w:instrText>PAGE</w:instrText>
+            </w:r>
+            <w:r>
+              <w:rPr>
+                <w:b/>
+                <w:bCs/>
+              </w:rPr>
+              <w:fldChar w:fldCharType="separate"/>
+            </w:r>
+            <w:r>
+              <w:rPr>
+                <w:b/>
+                <w:bCs/>
+                <w:noProof/>
+              </w:rPr>
+              <w:t>9</w:t>
+            </w:r>
+            <w:r>
+              <w:rPr>
+                <w:b/>
+                <w:bCs/>
+              </w:rPr>
+              <w:fldChar w:fldCharType="end"/>
+            </w:r>
+            <w:r>
+              <w:rPr>
+                <w:lang w:val="ko-KR"/>
+              </w:rPr>
+              <w:t xml:space="preserve"> / </w:t>
+            </w:r>
+            <w:r>
+              <w:rPr>
+                <w:b/>
+                <w:bCs/>
+              </w:rPr>
+              <w:fldChar w:fldCharType="begin"/>
+            </w:r>
+            <w:r>
+              <w:rPr>
+                <w:b/>
+                <w:bCs/>
+              </w:rPr>
+              <w:instrText>NUMPAGES</w:instrText>
+            </w:r>
+            <w:r>
+              <w:rPr>
+                <w:b/>
+                <w:bCs/>
+              </w:rPr>
+              <w:fldChar w:fldCharType="separate"/>
+            </w:r>
+            <w:r>
+              <w:rPr>
+                <w:b/>
+                <w:bCs/>
+                <w:noProof/>
+              </w:rPr>
+              <w:t>9</w:t>
+            </w:r>
+            <w:r>
+              <w:rPr>
+                <w:b/>
+                <w:bCs/>
+              </w:rPr>
+              <w:fldChar w:fldCharType="end"/>
+            </w:r>
+          </w:p>
+        </w:sdtContent>
+      </w:sdt>
+    </w:sdtContent>
+  </w:sdt>
   <w:p>
     <w:pPr>
-      <w:pStyle w:val="ac"/>
-      <w:framePr w:wrap="none" w:vAnchor="text" w:hAnchor="margin" w:xAlign="right" w:y="1"/>
-      <w:rPr>
-        <w:rStyle w:val="ae"/>
-      </w:rPr>
-    </w:pPr>
-    <w:r>
-      <w:rPr>
-        <w:rStyle w:val="ae"/>
-      </w:rPr>
-      <w:fldChar w:fldCharType="begin"/>
-    </w:r>
-    <w:r>
-      <w:rPr>
-        <w:rStyle w:val="ae"/>
-      </w:rPr>
-      <w:instrText xml:space="preserve">PAGE  </w:instrText>
-    </w:r>
-    <w:r>
-      <w:rPr>
-        <w:rStyle w:val="ae"/>
-      </w:rPr>
-      <w:fldChar w:fldCharType="separate"/>
-    </w:r>
-    <w:r>
-      <w:rPr>
-        <w:rStyle w:val="ae"/>
-        <w:noProof/>
-      </w:rPr>
-      <w:t>3</w:t>
-    </w:r>
-    <w:r>
-      <w:rPr>
-        <w:rStyle w:val="ae"/>
-      </w:rPr>
-      <w:fldChar w:fldCharType="end"/>
-    </w:r>
-  </w:p>
-  <w:p>
-    <w:pPr>
-      <w:pStyle w:val="ac"/>
+      <w:pStyle w:val="a9"/>
       <w:ind w:right="360"/>
       <w:jc w:val="center"/>
     </w:pPr>
-    <w:r>
-      <w:rPr>
-        <w:rFonts w:hint="eastAsia"/>
-      </w:rPr>
-      <w:t xml:space="preserve">최종 수정 </w:t>
-    </w:r>
-    <w:r>
-      <w:t>2016. 12. 12.</w:t>
-    </w:r>
   </w:p>
 </w:ftr>
 </file>
 
 <file path=word/footnotes.xml><?xml version="1.0" encoding="utf-8"?>
-<w:footnotes xmlns:wpc="http://schemas.microsoft.com/office/word/2010/wordprocessingCanvas" xmlns:mo="http://schemas.microsoft.com/office/mac/office/2008/main" xmlns:mc="http://schemas.openxmlformats.org/markup-compatibility/2006" xmlns:mv="urn:schemas-microsoft-com:mac:vml" xmlns:o="urn:schemas-microsoft-com:office:office" xmlns:r="http://schemas.openxmlformats.org/officeDocument/2006/relationships" xmlns:m="http://schemas.openxmlformats.org/officeDocument/2006/math" xmlns:v="urn:schemas-microsoft-com:vml" xmlns:wp14="http://schemas.microsoft.com/office/word/2010/wordprocessingDrawing" xmlns:wp="http://schemas.openxmlformats.org/drawingml/2006/wordprocessingDrawing" xmlns:w10="urn:schemas-microsoft-com:office:word" xmlns:w="http://schemas.openxmlformats.org/wordprocessingml/2006/main" xmlns:w14="http://schemas.microsoft.com/office/word/2010/wordml" xmlns:w15="http://schemas.microsoft.com/office/word/2012/wordml" xmlns:wpg="http://schemas.microsoft.com/office/word/2010/wordprocessingGroup" xmlns:wpi="http://schemas.microsoft.com/office/word/2010/wordprocessingInk" xmlns:wne="http://schemas.microsoft.com/office/word/2006/wordml" xmlns:wps="http://schemas.microsoft.com/office/word/2010/wordprocessingShape" mc:Ignorable="w14 w15 wp14">
+<w:footnotes xmlns:wpc="http://schemas.microsoft.com/office/word/2010/wordprocessingCanvas" xmlns:cx="http://schemas.microsoft.com/office/drawing/2014/chartex" xmlns:cx1="http://schemas.microsoft.com/office/drawing/2015/9/8/chartex" xmlns:cx2="http://schemas.microsoft.com/office/drawing/2015/10/21/chartex" xmlns:cx3="http://schemas.microsoft.com/office/drawing/2016/5/9/chartex" xmlns:cx4="http://schemas.microsoft.com/office/drawing/2016/5/10/chartex" xmlns:cx5="http://schemas.microsoft.com/office/drawing/2016/5/11/chartex" xmlns:cx6="http://schemas.microsoft.com/office/drawing/2016/5/12/chartex" xmlns:cx7="http://schemas.microsoft.com/office/drawing/2016/5/13/chartex" xmlns:cx8="http://schemas.microsoft.com/office/drawing/2016/5/14/chartex" xmlns:mc="http://schemas.openxmlformats.org/markup-compatibility/2006" xmlns:o="urn:schemas-microsoft-com:office:office" xmlns:r="http://schemas.openxmlformats.org/officeDocument/2006/relationships" xmlns:m="http://schemas.openxmlformats.org/officeDocument/2006/math" xmlns:v="urn:schemas-microsoft-com:vml" xmlns:wp14="http://schemas.microsoft.com/office/word/2010/wordprocessingDrawing" xmlns:wp="http://schemas.openxmlformats.org/drawingml/2006/wordprocessingDrawing" xmlns:w10="urn:schemas-microsoft-com:office:word" xmlns:w="http://schemas.openxmlformats.org/wordprocessingml/2006/main" xmlns:w14="http://schemas.microsoft.com/office/word/2010/wordml" xmlns:w15="http://schemas.microsoft.com/office/word/2012/wordml" xmlns:w16se="http://schemas.microsoft.com/office/word/2015/wordml/symex" xmlns:wpg="http://schemas.microsoft.com/office/word/2010/wordprocessingGroup" xmlns:wpi="http://schemas.microsoft.com/office/word/2010/wordprocessingInk" xmlns:wne="http://schemas.microsoft.com/office/word/2006/wordml" xmlns:wps="http://schemas.microsoft.com/office/word/2010/wordprocessingShape" mc:Ignorable="w14 w15 w16se wp14">
   <w:footnote w:type="separator" w:id="-1">
     <w:p>
       <w:r>
@@ -2802,25 +2969,39 @@
 </file>
 
 <file path=word/header1.xml><?xml version="1.0" encoding="utf-8"?>
-<w:hdr xmlns:wpc="http://schemas.microsoft.com/office/word/2010/wordprocessingCanvas" xmlns:mo="http://schemas.microsoft.com/office/mac/office/2008/main" xmlns:mc="http://schemas.openxmlformats.org/markup-compatibility/2006" xmlns:mv="urn:schemas-microsoft-com:mac:vml" xmlns:o="urn:schemas-microsoft-com:office:office" xmlns:r="http://schemas.openxmlformats.org/officeDocument/2006/relationships" xmlns:m="http://schemas.openxmlformats.org/officeDocument/2006/math" xmlns:v="urn:schemas-microsoft-com:vml" xmlns:wp14="http://schemas.microsoft.com/office/word/2010/wordprocessingDrawing" xmlns:wp="http://schemas.openxmlformats.org/drawingml/2006/wordprocessingDrawing" xmlns:w10="urn:schemas-microsoft-com:office:word" xmlns:w="http://schemas.openxmlformats.org/wordprocessingml/2006/main" xmlns:w14="http://schemas.microsoft.com/office/word/2010/wordml" xmlns:w15="http://schemas.microsoft.com/office/word/2012/wordml" xmlns:wpg="http://schemas.microsoft.com/office/word/2010/wordprocessingGroup" xmlns:wpi="http://schemas.microsoft.com/office/word/2010/wordprocessingInk" xmlns:wne="http://schemas.microsoft.com/office/word/2006/wordml" xmlns:wps="http://schemas.microsoft.com/office/word/2010/wordprocessingShape" mc:Ignorable="w14 w15 wp14">
+<w:hdr xmlns:wpc="http://schemas.microsoft.com/office/word/2010/wordprocessingCanvas" xmlns:cx="http://schemas.microsoft.com/office/drawing/2014/chartex" xmlns:cx1="http://schemas.microsoft.com/office/drawing/2015/9/8/chartex" xmlns:cx2="http://schemas.microsoft.com/office/drawing/2015/10/21/chartex" xmlns:cx3="http://schemas.microsoft.com/office/drawing/2016/5/9/chartex" xmlns:cx4="http://schemas.microsoft.com/office/drawing/2016/5/10/chartex" xmlns:cx5="http://schemas.microsoft.com/office/drawing/2016/5/11/chartex" xmlns:cx6="http://schemas.microsoft.com/office/drawing/2016/5/12/chartex" xmlns:cx7="http://schemas.microsoft.com/office/drawing/2016/5/13/chartex" xmlns:cx8="http://schemas.microsoft.com/office/drawing/2016/5/14/chartex" xmlns:mc="http://schemas.openxmlformats.org/markup-compatibility/2006" xmlns:o="urn:schemas-microsoft-com:office:office" xmlns:r="http://schemas.openxmlformats.org/officeDocument/2006/relationships" xmlns:m="http://schemas.openxmlformats.org/officeDocument/2006/math" xmlns:v="urn:schemas-microsoft-com:vml" xmlns:wp14="http://schemas.microsoft.com/office/word/2010/wordprocessingDrawing" xmlns:wp="http://schemas.openxmlformats.org/drawingml/2006/wordprocessingDrawing" xmlns:w10="urn:schemas-microsoft-com:office:word" xmlns:w="http://schemas.openxmlformats.org/wordprocessingml/2006/main" xmlns:w14="http://schemas.microsoft.com/office/word/2010/wordml" xmlns:w15="http://schemas.microsoft.com/office/word/2012/wordml" xmlns:w16se="http://schemas.microsoft.com/office/word/2015/wordml/symex" xmlns:wpg="http://schemas.microsoft.com/office/word/2010/wordprocessingGroup" xmlns:wpi="http://schemas.microsoft.com/office/word/2010/wordprocessingInk" xmlns:wne="http://schemas.microsoft.com/office/word/2006/wordml" xmlns:wps="http://schemas.microsoft.com/office/word/2010/wordprocessingShape" mc:Ignorable="w14 w15 w16se wp14">
   <w:p>
     <w:pPr>
-      <w:pStyle w:val="aa"/>
+      <w:pStyle w:val="a8"/>
       <w:jc w:val="distribute"/>
     </w:pPr>
     <w:r>
       <w:rPr>
         <w:rFonts w:hint="eastAsia"/>
       </w:rPr>
-      <w:t>플레이어 조작 기획서          편돌이 노루막이               작성자 신창섭</w:t>
+      <w:t xml:space="preserve">플레이어 조작 기획서          </w:t>
+    </w:r>
+    <w:proofErr w:type="spellStart"/>
+    <w:r>
+      <w:rPr>
+        <w:rFonts w:hint="eastAsia"/>
+      </w:rPr>
+      <w:t>편돌이</w:t>
+    </w:r>
+    <w:proofErr w:type="spellEnd"/>
+    <w:r>
+      <w:rPr>
+        <w:rFonts w:hint="eastAsia"/>
+      </w:rPr>
+      <w:t xml:space="preserve"> 노루막이               작성자 신창섭</w:t>
     </w:r>
   </w:p>
 </w:hdr>
 </file>
 
 <file path=word/numbering.xml><?xml version="1.0" encoding="utf-8"?>
-<w:numbering xmlns:wpc="http://schemas.microsoft.com/office/word/2010/wordprocessingCanvas" xmlns:mo="http://schemas.microsoft.com/office/mac/office/2008/main" xmlns:mc="http://schemas.openxmlformats.org/markup-compatibility/2006" xmlns:mv="urn:schemas-microsoft-com:mac:vml" xmlns:o="urn:schemas-microsoft-com:office:office" xmlns:r="http://schemas.openxmlformats.org/officeDocument/2006/relationships" xmlns:m="http://schemas.openxmlformats.org/officeDocument/2006/math" xmlns:v="urn:schemas-microsoft-com:vml" xmlns:wp14="http://schemas.microsoft.com/office/word/2010/wordprocessingDrawing" xmlns:wp="http://schemas.openxmlformats.org/drawingml/2006/wordprocessingDrawing" xmlns:w10="urn:schemas-microsoft-com:office:word" xmlns:w="http://schemas.openxmlformats.org/wordprocessingml/2006/main" xmlns:w14="http://schemas.microsoft.com/office/word/2010/wordml" xmlns:w15="http://schemas.microsoft.com/office/word/2012/wordml" xmlns:wpg="http://schemas.microsoft.com/office/word/2010/wordprocessingGroup" xmlns:wpi="http://schemas.microsoft.com/office/word/2010/wordprocessingInk" xmlns:wne="http://schemas.microsoft.com/office/word/2006/wordml" xmlns:wps="http://schemas.microsoft.com/office/word/2010/wordprocessingShape" mc:Ignorable="w14 w15 wp14">
-  <w:abstractNum w:abstractNumId="0">
+<w:numbering xmlns:wpc="http://schemas.microsoft.com/office/word/2010/wordprocessingCanvas" xmlns:cx="http://schemas.microsoft.com/office/drawing/2014/chartex" xmlns:cx1="http://schemas.microsoft.com/office/drawing/2015/9/8/chartex" xmlns:cx2="http://schemas.microsoft.com/office/drawing/2015/10/21/chartex" xmlns:cx3="http://schemas.microsoft.com/office/drawing/2016/5/9/chartex" xmlns:cx4="http://schemas.microsoft.com/office/drawing/2016/5/10/chartex" xmlns:cx5="http://schemas.microsoft.com/office/drawing/2016/5/11/chartex" xmlns:cx6="http://schemas.microsoft.com/office/drawing/2016/5/12/chartex" xmlns:cx7="http://schemas.microsoft.com/office/drawing/2016/5/13/chartex" xmlns:cx8="http://schemas.microsoft.com/office/drawing/2016/5/14/chartex" xmlns:mc="http://schemas.openxmlformats.org/markup-compatibility/2006" xmlns:o="urn:schemas-microsoft-com:office:office" xmlns:r="http://schemas.openxmlformats.org/officeDocument/2006/relationships" xmlns:m="http://schemas.openxmlformats.org/officeDocument/2006/math" xmlns:v="urn:schemas-microsoft-com:vml" xmlns:wp14="http://schemas.microsoft.com/office/word/2010/wordprocessingDrawing" xmlns:wp="http://schemas.openxmlformats.org/drawingml/2006/wordprocessingDrawing" xmlns:w10="urn:schemas-microsoft-com:office:word" xmlns:w="http://schemas.openxmlformats.org/wordprocessingml/2006/main" xmlns:w14="http://schemas.microsoft.com/office/word/2010/wordml" xmlns:w15="http://schemas.microsoft.com/office/word/2012/wordml" xmlns:w16se="http://schemas.microsoft.com/office/word/2015/wordml/symex" xmlns:wpg="http://schemas.microsoft.com/office/word/2010/wordprocessingGroup" xmlns:wpi="http://schemas.microsoft.com/office/word/2010/wordprocessingInk" xmlns:wne="http://schemas.microsoft.com/office/word/2006/wordml" xmlns:wps="http://schemas.microsoft.com/office/word/2010/wordprocessingShape" mc:Ignorable="w14 w15 w16se wp14">
+  <w:abstractNum w:abstractNumId="0" w15:restartNumberingAfterBreak="0">
     <w:nsid w:val="04061BB5"/>
     <w:multiLevelType w:val="hybridMultilevel"/>
     <w:tmpl w:val="9A36B576"/>
@@ -2911,7 +3092,7 @@
       </w:pPr>
     </w:lvl>
   </w:abstractNum>
-  <w:abstractNum w:abstractNumId="1">
+  <w:abstractNum w:abstractNumId="1" w15:restartNumberingAfterBreak="0">
     <w:nsid w:val="103A2D94"/>
     <w:multiLevelType w:val="multilevel"/>
     <w:tmpl w:val="ECF40790"/>
@@ -3036,7 +3217,7 @@
       </w:rPr>
     </w:lvl>
   </w:abstractNum>
-  <w:abstractNum w:abstractNumId="2">
+  <w:abstractNum w:abstractNumId="2" w15:restartNumberingAfterBreak="0">
     <w:nsid w:val="10D02472"/>
     <w:multiLevelType w:val="hybridMultilevel"/>
     <w:tmpl w:val="041CDF6C"/>
@@ -3148,7 +3329,7 @@
       </w:rPr>
     </w:lvl>
   </w:abstractNum>
-  <w:abstractNum w:abstractNumId="3">
+  <w:abstractNum w:abstractNumId="3" w15:restartNumberingAfterBreak="0">
     <w:nsid w:val="18940CEE"/>
     <w:multiLevelType w:val="hybridMultilevel"/>
     <w:tmpl w:val="F04C2BBA"/>
@@ -3260,7 +3441,7 @@
       </w:rPr>
     </w:lvl>
   </w:abstractNum>
-  <w:abstractNum w:abstractNumId="4">
+  <w:abstractNum w:abstractNumId="4" w15:restartNumberingAfterBreak="0">
     <w:nsid w:val="24A0374F"/>
     <w:multiLevelType w:val="multilevel"/>
     <w:tmpl w:val="ECF40790"/>
@@ -3388,7 +3569,7 @@
       </w:rPr>
     </w:lvl>
   </w:abstractNum>
-  <w:abstractNum w:abstractNumId="5">
+  <w:abstractNum w:abstractNumId="5" w15:restartNumberingAfterBreak="0">
     <w:nsid w:val="3274487E"/>
     <w:multiLevelType w:val="multilevel"/>
     <w:tmpl w:val="90A6A308"/>
@@ -3513,7 +3694,7 @@
       </w:rPr>
     </w:lvl>
   </w:abstractNum>
-  <w:abstractNum w:abstractNumId="6">
+  <w:abstractNum w:abstractNumId="6" w15:restartNumberingAfterBreak="0">
     <w:nsid w:val="56222779"/>
     <w:multiLevelType w:val="hybridMultilevel"/>
     <w:tmpl w:val="DCA4F900"/>
@@ -3604,7 +3785,7 @@
       </w:pPr>
     </w:lvl>
   </w:abstractNum>
-  <w:abstractNum w:abstractNumId="7">
+  <w:abstractNum w:abstractNumId="7" w15:restartNumberingAfterBreak="0">
     <w:nsid w:val="56C2079A"/>
     <w:multiLevelType w:val="hybridMultilevel"/>
     <w:tmpl w:val="F99C5780"/>
@@ -3716,7 +3897,7 @@
       </w:rPr>
     </w:lvl>
   </w:abstractNum>
-  <w:abstractNum w:abstractNumId="8">
+  <w:abstractNum w:abstractNumId="8" w15:restartNumberingAfterBreak="0">
     <w:nsid w:val="5A0D5C9B"/>
     <w:multiLevelType w:val="hybridMultilevel"/>
     <w:tmpl w:val="D3C25ED2"/>
@@ -3805,7 +3986,7 @@
       </w:pPr>
     </w:lvl>
   </w:abstractNum>
-  <w:abstractNum w:abstractNumId="9">
+  <w:abstractNum w:abstractNumId="9" w15:restartNumberingAfterBreak="0">
     <w:nsid w:val="5D677AD2"/>
     <w:multiLevelType w:val="hybridMultilevel"/>
     <w:tmpl w:val="1BF4C36C"/>
@@ -3918,7 +4099,7 @@
       </w:rPr>
     </w:lvl>
   </w:abstractNum>
-  <w:abstractNum w:abstractNumId="10">
+  <w:abstractNum w:abstractNumId="10" w15:restartNumberingAfterBreak="0">
     <w:nsid w:val="653E5160"/>
     <w:multiLevelType w:val="hybridMultilevel"/>
     <w:tmpl w:val="DFE284E6"/>
@@ -4030,7 +4211,7 @@
       </w:rPr>
     </w:lvl>
   </w:abstractNum>
-  <w:abstractNum w:abstractNumId="11">
+  <w:abstractNum w:abstractNumId="11" w15:restartNumberingAfterBreak="0">
     <w:nsid w:val="66424982"/>
     <w:multiLevelType w:val="multilevel"/>
     <w:tmpl w:val="5FD603B4"/>
@@ -4116,7 +4297,7 @@
       </w:pPr>
     </w:lvl>
   </w:abstractNum>
-  <w:abstractNum w:abstractNumId="12">
+  <w:abstractNum w:abstractNumId="12" w15:restartNumberingAfterBreak="0">
     <w:nsid w:val="66441A4F"/>
     <w:multiLevelType w:val="hybridMultilevel"/>
     <w:tmpl w:val="349238C6"/>
@@ -4228,7 +4409,7 @@
       </w:rPr>
     </w:lvl>
   </w:abstractNum>
-  <w:abstractNum w:abstractNumId="13">
+  <w:abstractNum w:abstractNumId="13" w15:restartNumberingAfterBreak="0">
     <w:nsid w:val="7DFF6DD0"/>
     <w:multiLevelType w:val="hybridMultilevel"/>
     <w:tmpl w:val="D196F5E4"/>
@@ -4959,7 +5140,7 @@
 </file>
 
 <file path=word/styles.xml><?xml version="1.0" encoding="utf-8"?>
-<w:styles xmlns:mc="http://schemas.openxmlformats.org/markup-compatibility/2006" xmlns:r="http://schemas.openxmlformats.org/officeDocument/2006/relationships" xmlns:w="http://schemas.openxmlformats.org/wordprocessingml/2006/main" xmlns:w14="http://schemas.microsoft.com/office/word/2010/wordml" xmlns:w15="http://schemas.microsoft.com/office/word/2012/wordml" mc:Ignorable="w14 w15">
+<w:styles xmlns:mc="http://schemas.openxmlformats.org/markup-compatibility/2006" xmlns:r="http://schemas.openxmlformats.org/officeDocument/2006/relationships" xmlns:w="http://schemas.openxmlformats.org/wordprocessingml/2006/main" xmlns:w14="http://schemas.microsoft.com/office/word/2010/wordml" xmlns:w15="http://schemas.microsoft.com/office/word/2012/wordml" xmlns:w16se="http://schemas.microsoft.com/office/word/2015/wordml/symex" mc:Ignorable="w14 w15 w16se">
   <w:docDefaults>
     <w:rPrDefault>
       <w:rPr>
@@ -4972,7 +5153,7 @@
     </w:rPrDefault>
     <w:pPrDefault/>
   </w:docDefaults>
-  <w:latentStyles w:defLockedState="0" w:defUIPriority="99" w:defSemiHidden="0" w:defUnhideWhenUsed="0" w:defQFormat="0" w:count="382">
+  <w:latentStyles w:defLockedState="0" w:defUIPriority="99" w:defSemiHidden="0" w:defUnhideWhenUsed="0" w:defQFormat="0" w:count="374">
     <w:lsdException w:name="Normal" w:uiPriority="0" w:qFormat="1"/>
     <w:lsdException w:name="heading 1" w:uiPriority="9" w:qFormat="1"/>
     <w:lsdException w:name="heading 2" w:semiHidden="1" w:uiPriority="9" w:unhideWhenUsed="1" w:qFormat="1"/>
@@ -5129,15 +5310,6 @@
     <w:lsdException w:name="Balloon Text" w:semiHidden="1" w:unhideWhenUsed="1"/>
     <w:lsdException w:name="Table Grid" w:uiPriority="39"/>
     <w:lsdException w:name="Table Theme" w:semiHidden="1" w:unhideWhenUsed="1"/>
-    <w:lsdException w:name="Note Level 1" w:semiHidden="1" w:unhideWhenUsed="1"/>
-    <w:lsdException w:name="Note Level 2" w:semiHidden="1" w:unhideWhenUsed="1"/>
-    <w:lsdException w:name="Note Level 3" w:semiHidden="1" w:unhideWhenUsed="1"/>
-    <w:lsdException w:name="Note Level 4" w:semiHidden="1" w:unhideWhenUsed="1"/>
-    <w:lsdException w:name="Note Level 5" w:semiHidden="1" w:unhideWhenUsed="1"/>
-    <w:lsdException w:name="Note Level 6" w:semiHidden="1" w:unhideWhenUsed="1"/>
-    <w:lsdException w:name="Note Level 7" w:semiHidden="1" w:unhideWhenUsed="1"/>
-    <w:lsdException w:name="Note Level 8" w:semiHidden="1" w:unhideWhenUsed="1"/>
-    <w:lsdException w:name="Note Level 9" w:semiHidden="1" w:unhideWhenUsed="1"/>
     <w:lsdException w:name="Placeholder Text" w:semiHidden="1"/>
     <w:lsdException w:name="No Spacing" w:uiPriority="1" w:qFormat="1"/>
     <w:lsdException w:name="Light Shading" w:uiPriority="60"/>
@@ -5370,7 +5542,7 @@
     <w:name w:val="heading 1"/>
     <w:basedOn w:val="a"/>
     <w:next w:val="a"/>
-    <w:link w:val="10"/>
+    <w:link w:val="1Char"/>
     <w:uiPriority w:val="9"/>
     <w:qFormat/>
     <w:rsid w:val="006626FD"/>
@@ -5391,7 +5563,7 @@
     <w:name w:val="heading 2"/>
     <w:basedOn w:val="a"/>
     <w:next w:val="a"/>
-    <w:link w:val="20"/>
+    <w:link w:val="2Char"/>
     <w:uiPriority w:val="9"/>
     <w:unhideWhenUsed/>
     <w:qFormat/>
@@ -5412,7 +5584,7 @@
     <w:name w:val="heading 3"/>
     <w:basedOn w:val="a"/>
     <w:next w:val="a"/>
-    <w:link w:val="30"/>
+    <w:link w:val="3Char"/>
     <w:uiPriority w:val="9"/>
     <w:unhideWhenUsed/>
     <w:qFormat/>
@@ -5466,8 +5638,8 @@
       <w:ind w:leftChars="400" w:left="800"/>
     </w:pPr>
   </w:style>
-  <w:style w:type="character" w:customStyle="1" w:styleId="10">
-    <w:name w:val="제목 1 문자"/>
+  <w:style w:type="character" w:customStyle="1" w:styleId="1Char">
+    <w:name w:val="제목 1 Char"/>
     <w:basedOn w:val="a0"/>
     <w:link w:val="1"/>
     <w:uiPriority w:val="9"/>
@@ -5501,7 +5673,7 @@
       <w:kern w:val="0"/>
     </w:rPr>
   </w:style>
-  <w:style w:type="paragraph" w:styleId="21">
+  <w:style w:type="paragraph" w:styleId="20">
     <w:name w:val="toc 2"/>
     <w:basedOn w:val="a"/>
     <w:next w:val="a"/>
@@ -5518,7 +5690,7 @@
       <w:szCs w:val="22"/>
     </w:rPr>
   </w:style>
-  <w:style w:type="paragraph" w:styleId="11">
+  <w:style w:type="paragraph" w:styleId="10">
     <w:name w:val="toc 1"/>
     <w:basedOn w:val="a"/>
     <w:next w:val="a"/>
@@ -5541,7 +5713,7 @@
       <w:color w:val="548DD4"/>
     </w:rPr>
   </w:style>
-  <w:style w:type="paragraph" w:styleId="31">
+  <w:style w:type="paragraph" w:styleId="30">
     <w:name w:val="toc 3"/>
     <w:basedOn w:val="a"/>
     <w:next w:val="a"/>
@@ -5687,8 +5859,8 @@
       <w:szCs w:val="20"/>
     </w:rPr>
   </w:style>
-  <w:style w:type="paragraph" w:customStyle="1" w:styleId="a4">
-    <w:name w:val="표준"/>
+  <w:style w:type="paragraph" w:customStyle="1" w:styleId="11">
+    <w:name w:val="표준1"/>
     <w:qFormat/>
     <w:rsid w:val="005872CA"/>
     <w:pPr>
@@ -5701,15 +5873,15 @@
       <w:szCs w:val="3276"/>
     </w:rPr>
   </w:style>
-  <w:style w:type="paragraph" w:styleId="a5">
+  <w:style w:type="paragraph" w:styleId="a4">
     <w:name w:val="Revision"/>
     <w:hidden/>
     <w:uiPriority w:val="99"/>
     <w:semiHidden/>
     <w:rsid w:val="00983A0E"/>
   </w:style>
-  <w:style w:type="character" w:customStyle="1" w:styleId="20">
-    <w:name w:val="제목 2 문자"/>
+  <w:style w:type="character" w:customStyle="1" w:styleId="2Char">
+    <w:name w:val="제목 2 Char"/>
     <w:basedOn w:val="a0"/>
     <w:link w:val="2"/>
     <w:uiPriority w:val="9"/>
@@ -5718,8 +5890,8 @@
       <w:rFonts w:asciiTheme="majorHAnsi" w:eastAsiaTheme="majorEastAsia" w:hAnsiTheme="majorHAnsi" w:cstheme="majorBidi"/>
     </w:rPr>
   </w:style>
-  <w:style w:type="character" w:customStyle="1" w:styleId="30">
-    <w:name w:val="제목 3 문자"/>
+  <w:style w:type="character" w:customStyle="1" w:styleId="3Char">
+    <w:name w:val="제목 3 Char"/>
     <w:basedOn w:val="a0"/>
     <w:link w:val="3"/>
     <w:uiPriority w:val="9"/>
@@ -5728,31 +5900,30 @@
       <w:rFonts w:asciiTheme="majorHAnsi" w:eastAsiaTheme="majorEastAsia" w:hAnsiTheme="majorHAnsi" w:cstheme="majorBidi"/>
     </w:rPr>
   </w:style>
-  <w:style w:type="paragraph" w:styleId="a6">
+  <w:style w:type="paragraph" w:styleId="a5">
     <w:name w:val="Date"/>
     <w:basedOn w:val="a"/>
     <w:next w:val="a"/>
-    <w:link w:val="a7"/>
+    <w:link w:val="Char"/>
     <w:uiPriority w:val="99"/>
     <w:semiHidden/>
     <w:unhideWhenUsed/>
     <w:rsid w:val="00AA6F2D"/>
   </w:style>
-  <w:style w:type="character" w:customStyle="1" w:styleId="a7">
-    <w:name w:val="날짜 문자"/>
+  <w:style w:type="character" w:customStyle="1" w:styleId="Char">
+    <w:name w:val="날짜 Char"/>
     <w:basedOn w:val="a0"/>
-    <w:link w:val="a6"/>
+    <w:link w:val="a5"/>
     <w:uiPriority w:val="99"/>
     <w:semiHidden/>
     <w:rsid w:val="00AA6F2D"/>
   </w:style>
-  <w:style w:type="table" w:styleId="a8">
+  <w:style w:type="table" w:styleId="a6">
     <w:name w:val="Table Grid"/>
     <w:basedOn w:val="a1"/>
     <w:uiPriority w:val="39"/>
     <w:rsid w:val="00440CAA"/>
     <w:tblPr>
-      <w:tblInd w:w="0" w:type="dxa"/>
       <w:tblBorders>
         <w:top w:val="single" w:sz="4" w:space="0" w:color="auto"/>
         <w:left w:val="single" w:sz="4" w:space="0" w:color="auto"/>
@@ -5761,15 +5932,9 @@
         <w:insideH w:val="single" w:sz="4" w:space="0" w:color="auto"/>
         <w:insideV w:val="single" w:sz="4" w:space="0" w:color="auto"/>
       </w:tblBorders>
-      <w:tblCellMar>
-        <w:top w:w="0" w:type="dxa"/>
-        <w:left w:w="108" w:type="dxa"/>
-        <w:bottom w:w="0" w:type="dxa"/>
-        <w:right w:w="108" w:type="dxa"/>
-      </w:tblCellMar>
     </w:tblPr>
   </w:style>
-  <w:style w:type="character" w:styleId="a9">
+  <w:style w:type="character" w:styleId="a7">
     <w:name w:val="Placeholder Text"/>
     <w:basedOn w:val="a0"/>
     <w:uiPriority w:val="99"/>
@@ -5779,10 +5944,10 @@
       <w:color w:val="808080"/>
     </w:rPr>
   </w:style>
-  <w:style w:type="paragraph" w:styleId="aa">
+  <w:style w:type="paragraph" w:styleId="a8">
     <w:name w:val="header"/>
     <w:basedOn w:val="a"/>
-    <w:link w:val="ab"/>
+    <w:link w:val="Char0"/>
     <w:uiPriority w:val="99"/>
     <w:unhideWhenUsed/>
     <w:rsid w:val="00865603"/>
@@ -5794,17 +5959,17 @@
       <w:snapToGrid w:val="0"/>
     </w:pPr>
   </w:style>
-  <w:style w:type="character" w:customStyle="1" w:styleId="ab">
-    <w:name w:val="머리글 문자"/>
+  <w:style w:type="character" w:customStyle="1" w:styleId="Char0">
+    <w:name w:val="머리글 Char"/>
     <w:basedOn w:val="a0"/>
-    <w:link w:val="aa"/>
+    <w:link w:val="a8"/>
     <w:uiPriority w:val="99"/>
     <w:rsid w:val="00865603"/>
   </w:style>
-  <w:style w:type="paragraph" w:styleId="ac">
+  <w:style w:type="paragraph" w:styleId="a9">
     <w:name w:val="footer"/>
     <w:basedOn w:val="a"/>
-    <w:link w:val="ad"/>
+    <w:link w:val="Char1"/>
     <w:uiPriority w:val="99"/>
     <w:unhideWhenUsed/>
     <w:rsid w:val="00865603"/>
@@ -5816,14 +5981,14 @@
       <w:snapToGrid w:val="0"/>
     </w:pPr>
   </w:style>
-  <w:style w:type="character" w:customStyle="1" w:styleId="ad">
-    <w:name w:val="바닥글 문자"/>
+  <w:style w:type="character" w:customStyle="1" w:styleId="Char1">
+    <w:name w:val="바닥글 Char"/>
     <w:basedOn w:val="a0"/>
-    <w:link w:val="ac"/>
+    <w:link w:val="a9"/>
     <w:uiPriority w:val="99"/>
     <w:rsid w:val="00865603"/>
   </w:style>
-  <w:style w:type="character" w:styleId="ae">
+  <w:style w:type="character" w:styleId="aa">
     <w:name w:val="page number"/>
     <w:basedOn w:val="a0"/>
     <w:uiPriority w:val="99"/>
@@ -6100,7 +6265,7 @@
 </file>
 
 <file path=customXml/itemProps1.xml><?xml version="1.0" encoding="utf-8"?>
-<ds:datastoreItem xmlns:ds="http://schemas.openxmlformats.org/officeDocument/2006/customXml" ds:itemID="{5AEE8402-8D22-0246-8606-E39C9078A19C}">
+<ds:datastoreItem xmlns:ds="http://schemas.openxmlformats.org/officeDocument/2006/customXml" ds:itemID="{B7F9E726-3C0B-43EC-B98B-E039CD6F07D2}">
   <ds:schemaRefs>
     <ds:schemaRef ds:uri="http://schemas.openxmlformats.org/officeDocument/2006/bibliography"/>
   </ds:schemaRefs>

--- a/plan/0.시스템/7.플레이어 조작.docx
+++ b/plan/0.시스템/7.플레이어 조작.docx
@@ -9,6 +9,8 @@
           <w:sz w:val="52"/>
         </w:rPr>
       </w:pPr>
+      <w:bookmarkStart w:id="0" w:name="_GoBack"/>
+      <w:bookmarkEnd w:id="0"/>
     </w:p>
     <w:p>
       <w:pPr>
@@ -74,16 +76,7 @@
           <w:rFonts w:hint="eastAsia"/>
           <w:sz w:val="36"/>
         </w:rPr>
-        <w:t>편돌</w:t>
-      </w:r>
-      <w:bookmarkStart w:id="0" w:name="_GoBack"/>
-      <w:bookmarkEnd w:id="0"/>
-      <w:r>
-        <w:rPr>
-          <w:rFonts w:hint="eastAsia"/>
-          <w:sz w:val="36"/>
-        </w:rPr>
-        <w:t>이</w:t>
+        <w:t>편돌이</w:t>
       </w:r>
       <w:proofErr w:type="spellEnd"/>
     </w:p>
@@ -2835,6 +2828,7 @@
         <w:docPartUnique/>
       </w:docPartObj>
     </w:sdtPr>
+    <w:sdtEndPr/>
     <w:sdtContent>
       <w:sdt>
         <w:sdtPr>
@@ -2844,6 +2838,7 @@
             <w:docPartUnique/>
           </w:docPartObj>
         </w:sdtPr>
+        <w:sdtEndPr/>
         <w:sdtContent>
           <w:p>
             <w:pPr>
@@ -2883,7 +2878,7 @@
                 <w:bCs/>
                 <w:noProof/>
               </w:rPr>
-              <w:t>9</w:t>
+              <w:t>8</w:t>
             </w:r>
             <w:r>
               <w:rPr>
@@ -6265,7 +6260,7 @@
 </file>
 
 <file path=customXml/itemProps1.xml><?xml version="1.0" encoding="utf-8"?>
-<ds:datastoreItem xmlns:ds="http://schemas.openxmlformats.org/officeDocument/2006/customXml" ds:itemID="{B7F9E726-3C0B-43EC-B98B-E039CD6F07D2}">
+<ds:datastoreItem xmlns:ds="http://schemas.openxmlformats.org/officeDocument/2006/customXml" ds:itemID="{D6DD7D1D-748A-48D6-96AA-C61C34E33E67}">
   <ds:schemaRefs>
     <ds:schemaRef ds:uri="http://schemas.openxmlformats.org/officeDocument/2006/bibliography"/>
   </ds:schemaRefs>

--- a/plan/0.시스템/7.플레이어 조작.docx
+++ b/plan/0.시스템/7.플레이어 조작.docx
@@ -9,35 +9,35 @@
           <w:sz w:val="52"/>
         </w:rPr>
       </w:pPr>
+    </w:p>
+    <w:p>
+      <w:pPr>
+        <w:spacing w:line="276" w:lineRule="auto"/>
+        <w:jc w:val="center"/>
+        <w:rPr>
+          <w:sz w:val="36"/>
+        </w:rPr>
+      </w:pPr>
+    </w:p>
+    <w:p>
+      <w:pPr>
+        <w:spacing w:line="276" w:lineRule="auto"/>
+        <w:jc w:val="center"/>
+        <w:rPr>
+          <w:sz w:val="36"/>
+        </w:rPr>
+      </w:pPr>
+    </w:p>
+    <w:p>
+      <w:pPr>
+        <w:spacing w:line="276" w:lineRule="auto"/>
+        <w:jc w:val="center"/>
+        <w:rPr>
+          <w:sz w:val="36"/>
+        </w:rPr>
+      </w:pPr>
       <w:bookmarkStart w:id="0" w:name="_GoBack"/>
       <w:bookmarkEnd w:id="0"/>
-    </w:p>
-    <w:p>
-      <w:pPr>
-        <w:spacing w:line="276" w:lineRule="auto"/>
-        <w:jc w:val="center"/>
-        <w:rPr>
-          <w:sz w:val="36"/>
-        </w:rPr>
-      </w:pPr>
-    </w:p>
-    <w:p>
-      <w:pPr>
-        <w:spacing w:line="276" w:lineRule="auto"/>
-        <w:jc w:val="center"/>
-        <w:rPr>
-          <w:sz w:val="36"/>
-        </w:rPr>
-      </w:pPr>
-    </w:p>
-    <w:p>
-      <w:pPr>
-        <w:spacing w:line="276" w:lineRule="auto"/>
-        <w:jc w:val="center"/>
-        <w:rPr>
-          <w:sz w:val="36"/>
-        </w:rPr>
-      </w:pPr>
     </w:p>
     <w:p>
       <w:pPr>
@@ -2878,7 +2878,7 @@
                 <w:bCs/>
                 <w:noProof/>
               </w:rPr>
-              <w:t>8</w:t>
+              <w:t>2</w:t>
             </w:r>
             <w:r>
               <w:rPr>
@@ -2974,21 +2974,19 @@
       <w:rPr>
         <w:rFonts w:hint="eastAsia"/>
       </w:rPr>
-      <w:t xml:space="preserve">플레이어 조작 기획서          </w:t>
+      <w:t>프로젝트</w:t>
     </w:r>
-    <w:proofErr w:type="spellStart"/>
     <w:r>
+      <w:t xml:space="preserve"> 노루막이                </w:t>
+    </w:r>
+    <w:r>
       <w:rPr>
         <w:rFonts w:hint="eastAsia"/>
       </w:rPr>
-      <w:t>편돌이</w:t>
+      <w:t>조작</w:t>
     </w:r>
-    <w:proofErr w:type="spellEnd"/>
     <w:r>
-      <w:rPr>
-        <w:rFonts w:hint="eastAsia"/>
-      </w:rPr>
-      <w:t xml:space="preserve"> 노루막이               작성자 신창섭</w:t>
+      <w:t xml:space="preserve"> 시스템 기획서           최종 수정 : 신창섭</w:t>
     </w:r>
   </w:p>
 </w:hdr>
@@ -6260,7 +6258,7 @@
 </file>
 
 <file path=customXml/itemProps1.xml><?xml version="1.0" encoding="utf-8"?>
-<ds:datastoreItem xmlns:ds="http://schemas.openxmlformats.org/officeDocument/2006/customXml" ds:itemID="{D6DD7D1D-748A-48D6-96AA-C61C34E33E67}">
+<ds:datastoreItem xmlns:ds="http://schemas.openxmlformats.org/officeDocument/2006/customXml" ds:itemID="{3EE5CE9A-C036-4E73-A1E7-1871A841AAE4}">
   <ds:schemaRefs>
     <ds:schemaRef ds:uri="http://schemas.openxmlformats.org/officeDocument/2006/bibliography"/>
   </ds:schemaRefs>
